--- a/00. OOP Recap/02. Encapsulation and Validation/Exercises/02.CSharp-DB-Advanced-OOP-Intro-Encapsulation-Exercises.docx
+++ b/00. OOP Recap/02. Encapsulation and Validation/Exercises/02.CSharp-DB-Advanced-OOP-Intro-Encapsulation-Exercises.docx
@@ -10,6 +10,7 @@
           <w:sz w:val="52"/>
         </w:rPr>
       </w:pPr>
+      <w:proofErr w:type="spellStart"/>
       <w:r>
         <w:rPr>
           <w:sz w:val="52"/>
@@ -17,6 +18,7 @@
         </w:rPr>
         <w:t>Exercises</w:t>
       </w:r>
+      <w:proofErr w:type="spellEnd"/>
       <w:r>
         <w:rPr>
           <w:sz w:val="52"/>
@@ -77,10 +79,7 @@
         <w:t>have</w:t>
       </w:r>
       <w:r>
-        <w:t xml:space="preserve"> a geometric figure box with parameters length, width and height. Model a class Box that that can be instantiated by the same three parameters. Expose to the outside world only methods for its surface area, lateral surface area and its volume (form</w:t>
-      </w:r>
-      <w:r>
-        <w:t xml:space="preserve">ulas: </w:t>
+        <w:t xml:space="preserve"> a geometric figure box with parameters length, width and height. Model a class Box that that can be instantiated by the same three parameters. Expose to the outside world only methods for its surface area, lateral surface area and its volume (formulas: </w:t>
       </w:r>
       <w:hyperlink r:id="rId8" w:history="1">
         <w:r>
@@ -96,10 +95,7 @@
     </w:p>
     <w:p>
       <w:r>
-        <w:t>On the first three lines, you will get the length, width and height. On the next three lines, print the surface area</w:t>
-      </w:r>
-      <w:r>
-        <w:t>, lateral surface area and the volume of the box:</w:t>
+        <w:t>On the first three lines, you will get the length, width and height. On the next three lines, print the surface area, lateral surface area and the volume of the box:</w:t>
       </w:r>
     </w:p>
     <w:p>
@@ -293,6 +289,7 @@
                 <w:lang w:val="en-GB"/>
               </w:rPr>
             </w:pPr>
+            <w:bookmarkStart w:id="3" w:name="OLE_LINK10"/>
             <w:r>
               <w:rPr>
                 <w:rFonts w:ascii="Consolas" w:hAnsi="Consolas" w:cs="Consolas"/>
@@ -304,8 +301,8 @@
               </w:rPr>
               <w:t xml:space="preserve">    </w:t>
             </w:r>
-            <w:bookmarkStart w:id="3" w:name="OLE_LINK1"/>
-            <w:bookmarkStart w:id="4" w:name="OLE_LINK2"/>
+            <w:bookmarkStart w:id="4" w:name="OLE_LINK1"/>
+            <w:bookmarkStart w:id="5" w:name="OLE_LINK2"/>
             <w:r>
               <w:rPr>
                 <w:rFonts w:ascii="Consolas" w:hAnsi="Consolas" w:cs="Consolas"/>
@@ -536,6 +533,7 @@
           <w:bookmarkEnd w:id="2"/>
           <w:bookmarkEnd w:id="3"/>
           <w:bookmarkEnd w:id="4"/>
+          <w:bookmarkEnd w:id="5"/>
           <w:p>
             <w:pPr>
               <w:autoSpaceDE w:val="0"/>
@@ -765,45 +763,88 @@
                 <w:noProof/>
               </w:rPr>
             </w:pPr>
+            <w:bookmarkStart w:id="6" w:name="OLE_LINK11"/>
+            <w:bookmarkStart w:id="7" w:name="OLE_LINK12"/>
+            <w:bookmarkStart w:id="8" w:name="OLE_LINK17"/>
             <w:r>
               <w:rPr>
                 <w:rFonts w:ascii="Consolas" w:eastAsia="Courier New" w:hAnsi="Consolas" w:cs="Consolas"/>
                 <w:noProof/>
               </w:rPr>
-              <w:t>Surface Area - 52.00</w:t>
-            </w:r>
-          </w:p>
-          <w:p>
-            <w:pPr>
-              <w:spacing w:after="0" w:line="240" w:lineRule="auto"/>
+              <w:t>Surface Area</w:t>
+            </w:r>
+            <w:bookmarkEnd w:id="6"/>
+            <w:bookmarkEnd w:id="7"/>
+            <w:r>
               <w:rPr>
                 <w:rFonts w:ascii="Consolas" w:eastAsia="Courier New" w:hAnsi="Consolas" w:cs="Consolas"/>
                 <w:noProof/>
               </w:rPr>
-            </w:pPr>
-            <w:r>
+              <w:t xml:space="preserve"> - 52.00</w:t>
+            </w:r>
+          </w:p>
+          <w:p>
+            <w:pPr>
+              <w:spacing w:after="0" w:line="240" w:lineRule="auto"/>
               <w:rPr>
                 <w:rFonts w:ascii="Consolas" w:eastAsia="Courier New" w:hAnsi="Consolas" w:cs="Consolas"/>
                 <w:noProof/>
               </w:rPr>
-              <w:t>Lateral Surface Area - 40.00</w:t>
-            </w:r>
-          </w:p>
-          <w:p>
-            <w:pPr>
-              <w:spacing w:after="0" w:line="240" w:lineRule="auto"/>
+            </w:pPr>
+            <w:bookmarkStart w:id="9" w:name="OLE_LINK13"/>
+            <w:bookmarkStart w:id="10" w:name="OLE_LINK14"/>
+            <w:bookmarkStart w:id="11" w:name="OLE_LINK18"/>
+            <w:bookmarkStart w:id="12" w:name="OLE_LINK19"/>
+            <w:bookmarkEnd w:id="8"/>
+            <w:r>
               <w:rPr>
                 <w:rFonts w:ascii="Consolas" w:eastAsia="Courier New" w:hAnsi="Consolas" w:cs="Consolas"/>
                 <w:noProof/>
               </w:rPr>
-            </w:pPr>
+              <w:t>Lateral Surface Area</w:t>
+            </w:r>
+            <w:bookmarkEnd w:id="9"/>
+            <w:bookmarkEnd w:id="10"/>
             <w:r>
               <w:rPr>
                 <w:rFonts w:ascii="Consolas" w:eastAsia="Courier New" w:hAnsi="Consolas" w:cs="Consolas"/>
                 <w:noProof/>
               </w:rPr>
-              <w:t>Volume - 24.00</w:t>
-            </w:r>
+              <w:t xml:space="preserve"> - 40.00</w:t>
+            </w:r>
+            <w:bookmarkEnd w:id="11"/>
+            <w:bookmarkEnd w:id="12"/>
+          </w:p>
+          <w:p>
+            <w:pPr>
+              <w:spacing w:after="0" w:line="240" w:lineRule="auto"/>
+              <w:rPr>
+                <w:rFonts w:ascii="Consolas" w:eastAsia="Courier New" w:hAnsi="Consolas" w:cs="Consolas"/>
+                <w:noProof/>
+              </w:rPr>
+            </w:pPr>
+            <w:bookmarkStart w:id="13" w:name="OLE_LINK15"/>
+            <w:bookmarkStart w:id="14" w:name="OLE_LINK16"/>
+            <w:bookmarkStart w:id="15" w:name="OLE_LINK20"/>
+            <w:bookmarkStart w:id="16" w:name="OLE_LINK21"/>
+            <w:r>
+              <w:rPr>
+                <w:rFonts w:ascii="Consolas" w:eastAsia="Courier New" w:hAnsi="Consolas" w:cs="Consolas"/>
+                <w:noProof/>
+              </w:rPr>
+              <w:t xml:space="preserve">Volume </w:t>
+            </w:r>
+            <w:bookmarkEnd w:id="13"/>
+            <w:bookmarkEnd w:id="14"/>
+            <w:r>
+              <w:rPr>
+                <w:rFonts w:ascii="Consolas" w:eastAsia="Courier New" w:hAnsi="Consolas" w:cs="Consolas"/>
+                <w:noProof/>
+              </w:rPr>
+              <w:t>- 24.00</w:t>
+            </w:r>
+            <w:bookmarkEnd w:id="15"/>
+            <w:bookmarkEnd w:id="16"/>
           </w:p>
         </w:tc>
       </w:tr>
@@ -963,10 +1004,7 @@
     </w:p>
     <w:p>
       <w:r>
-        <w:t>A box’s side should not be zero or a negative number. Expand your class from the previous problem by adding data validation for each parameter given to the construct</w:t>
-      </w:r>
-      <w:r>
-        <w:t xml:space="preserve">or. Make a private setter that performs data validation internally. </w:t>
+        <w:t xml:space="preserve">A box’s side should not be zero or a negative number. Expand your class from the previous problem by adding data validation for each parameter given to the constructor. Make a private setter that performs data validation internally. </w:t>
       </w:r>
     </w:p>
     <w:p>
@@ -1169,6 +1207,8 @@
                 <w:noProof/>
               </w:rPr>
             </w:pPr>
+            <w:bookmarkStart w:id="17" w:name="OLE_LINK22"/>
+            <w:bookmarkStart w:id="18" w:name="OLE_LINK23"/>
             <w:r>
               <w:rPr>
                 <w:rFonts w:ascii="Consolas" w:eastAsia="Courier New" w:hAnsi="Consolas" w:cs="Consolas"/>
@@ -1176,10 +1216,10 @@
               </w:rPr>
               <w:t xml:space="preserve">Width </w:t>
             </w:r>
-            <w:bookmarkStart w:id="5" w:name="OLE_LINK6"/>
-            <w:bookmarkStart w:id="6" w:name="OLE_LINK7"/>
-            <w:bookmarkStart w:id="7" w:name="OLE_LINK8"/>
-            <w:bookmarkStart w:id="8" w:name="OLE_LINK9"/>
+            <w:bookmarkStart w:id="19" w:name="OLE_LINK6"/>
+            <w:bookmarkStart w:id="20" w:name="OLE_LINK7"/>
+            <w:bookmarkStart w:id="21" w:name="OLE_LINK8"/>
+            <w:bookmarkStart w:id="22" w:name="OLE_LINK9"/>
             <w:r>
               <w:rPr>
                 <w:rFonts w:ascii="Consolas" w:eastAsia="Courier New" w:hAnsi="Consolas" w:cs="Consolas"/>
@@ -1187,10 +1227,12 @@
               </w:rPr>
               <w:t>cannot be zero or negative.</w:t>
             </w:r>
-            <w:bookmarkEnd w:id="5"/>
-            <w:bookmarkEnd w:id="6"/>
-            <w:bookmarkEnd w:id="7"/>
-            <w:bookmarkEnd w:id="8"/>
+            <w:bookmarkEnd w:id="17"/>
+            <w:bookmarkEnd w:id="18"/>
+            <w:bookmarkEnd w:id="19"/>
+            <w:bookmarkEnd w:id="20"/>
+            <w:bookmarkEnd w:id="21"/>
+            <w:bookmarkEnd w:id="22"/>
             <w:r>
               <w:rPr>
                 <w:rFonts w:ascii="Consolas" w:eastAsia="Courier New" w:hAnsi="Consolas" w:cs="Consolas"/>
@@ -1225,6 +1267,7 @@
         <w:jc w:val="both"/>
       </w:pPr>
       <w:r>
+        <w:lastRenderedPageBreak/>
         <w:t>Shopping Spree</w:t>
       </w:r>
     </w:p>
@@ -1413,7 +1456,17 @@
         <w:t>message</w:t>
       </w:r>
       <w:r>
-        <w:t xml:space="preserve"> ("[Person name] can't afford [Product name]").</w:t>
+        <w:t xml:space="preserve"> </w:t>
+      </w:r>
+      <w:bookmarkStart w:id="23" w:name="OLE_LINK31"/>
+      <w:bookmarkStart w:id="24" w:name="OLE_LINK32"/>
+      <w:r>
+        <w:t>("[Person name] can't afford [Product name]</w:t>
+      </w:r>
+      <w:bookmarkEnd w:id="23"/>
+      <w:bookmarkEnd w:id="24"/>
+      <w:r>
+        <w:t>").</w:t>
       </w:r>
     </w:p>
     <w:p>
@@ -1469,13 +1522,7 @@
         <w:rPr>
           <w:b/>
         </w:rPr>
-        <w:t>app</w:t>
-      </w:r>
-      <w:r>
-        <w:rPr>
-          <w:b/>
-        </w:rPr>
-        <w:t>earance</w:t>
+        <w:t>appearance</w:t>
       </w:r>
       <w:r>
         <w:t xml:space="preserve"> and </w:t>
@@ -1540,33 +1587,44 @@
       <w:r>
         <w:t xml:space="preserve"> (negative money exception message: "</w:t>
       </w:r>
+      <w:bookmarkStart w:id="25" w:name="OLE_LINK27"/>
+      <w:bookmarkStart w:id="26" w:name="OLE_LINK28"/>
       <w:r>
         <w:rPr>
           <w:b/>
         </w:rPr>
         <w:t>Money cannot be negative</w:t>
       </w:r>
-      <w:r>
-        <w:t>"), empty name (</w:t>
-      </w:r>
-      <w:r>
-        <w:t>empty name exception message: "</w:t>
-      </w:r>
+      <w:bookmarkEnd w:id="25"/>
+      <w:bookmarkEnd w:id="26"/>
+      <w:r>
+        <w:t>"), empty name (empty name exception message: "</w:t>
+      </w:r>
+      <w:bookmarkStart w:id="27" w:name="OLE_LINK24"/>
+      <w:bookmarkStart w:id="28" w:name="OLE_LINK25"/>
+      <w:bookmarkStart w:id="29" w:name="OLE_LINK26"/>
       <w:r>
         <w:rPr>
           <w:b/>
         </w:rPr>
         <w:t>Name cannot be empty</w:t>
       </w:r>
+      <w:bookmarkEnd w:id="27"/>
+      <w:bookmarkEnd w:id="28"/>
+      <w:bookmarkEnd w:id="29"/>
       <w:r>
         <w:t>") or an invalid price (invalid price exception message: "</w:t>
       </w:r>
+      <w:bookmarkStart w:id="30" w:name="OLE_LINK29"/>
+      <w:bookmarkStart w:id="31" w:name="OLE_LINK30"/>
       <w:r>
         <w:rPr>
           <w:b/>
         </w:rPr>
         <w:t>Price cannot be zero or negative</w:t>
       </w:r>
+      <w:bookmarkEnd w:id="30"/>
+      <w:bookmarkEnd w:id="31"/>
       <w:r>
         <w:t xml:space="preserve">") </w:t>
       </w:r>
@@ -1800,6 +1858,8 @@
                 <w:noProof/>
               </w:rPr>
             </w:pPr>
+            <w:bookmarkStart w:id="32" w:name="OLE_LINK33"/>
+            <w:bookmarkStart w:id="33" w:name="OLE_LINK34"/>
             <w:r>
               <w:rPr>
                 <w:rFonts w:ascii="Consolas" w:hAnsi="Consolas" w:cs="Consolas"/>
@@ -1807,6 +1867,8 @@
               </w:rPr>
               <w:t>END</w:t>
             </w:r>
+            <w:bookmarkEnd w:id="32"/>
+            <w:bookmarkEnd w:id="33"/>
           </w:p>
         </w:tc>
         <w:tc>
@@ -1828,6 +1890,7 @@
                 <w:noProof/>
               </w:rPr>
             </w:pPr>
+            <w:bookmarkStart w:id="34" w:name="OLE_LINK35"/>
             <w:r>
               <w:rPr>
                 <w:rFonts w:ascii="Consolas" w:eastAsia="Courier New" w:hAnsi="Consolas" w:cs="Consolas"/>
@@ -1836,6 +1899,7 @@
               <w:t>Pesho bought Bread</w:t>
             </w:r>
           </w:p>
+          <w:bookmarkEnd w:id="34"/>
           <w:p>
             <w:pPr>
               <w:spacing w:after="0" w:line="240" w:lineRule="auto"/>
@@ -1908,6 +1972,8 @@
                 <w:noProof/>
               </w:rPr>
             </w:pPr>
+            <w:bookmarkStart w:id="35" w:name="OLE_LINK36"/>
+            <w:bookmarkStart w:id="36" w:name="OLE_LINK37"/>
             <w:r>
               <w:rPr>
                 <w:rFonts w:ascii="Consolas" w:eastAsia="Courier New" w:hAnsi="Consolas" w:cs="Consolas"/>
@@ -1915,6 +1981,8 @@
               </w:rPr>
               <w:t>Gosho - Milk, Milk</w:t>
             </w:r>
+            <w:bookmarkEnd w:id="35"/>
+            <w:bookmarkEnd w:id="36"/>
           </w:p>
         </w:tc>
       </w:tr>
@@ -2041,15 +2109,19 @@
                 <w:rFonts w:ascii="Consolas" w:eastAsia="Courier New" w:hAnsi="Consolas" w:cs="Consolas"/>
                 <w:noProof/>
               </w:rPr>
-              <w:t xml:space="preserve">Mimi – Nothing </w:t>
-            </w:r>
+              <w:t xml:space="preserve">Mimi – </w:t>
+            </w:r>
+            <w:bookmarkStart w:id="37" w:name="OLE_LINK38"/>
+            <w:bookmarkStart w:id="38" w:name="OLE_LINK39"/>
             <w:r>
               <w:rPr>
                 <w:rFonts w:ascii="Consolas" w:eastAsia="Courier New" w:hAnsi="Consolas" w:cs="Consolas"/>
                 <w:noProof/>
               </w:rPr>
-              <w:t>bought</w:t>
-            </w:r>
+              <w:t>Nothing bought</w:t>
+            </w:r>
+            <w:bookmarkEnd w:id="37"/>
+            <w:bookmarkEnd w:id="38"/>
           </w:p>
         </w:tc>
       </w:tr>
@@ -2264,13 +2336,7 @@
         <w:rPr>
           <w:b/>
         </w:rPr>
-        <w:t>wei</w:t>
-      </w:r>
-      <w:r>
-        <w:rPr>
-          <w:b/>
-        </w:rPr>
-        <w:t>ght</w:t>
+        <w:t>weight</w:t>
       </w:r>
       <w:r>
         <w:t xml:space="preserve"> in grams and a method for </w:t>
@@ -2336,10 +2402,7 @@
         <w:t>exact</w:t>
       </w:r>
       <w:r>
-        <w:t xml:space="preserve"> calories. For example, a white dough ha</w:t>
-      </w:r>
-      <w:r>
-        <w:t xml:space="preserve">s a modifier of </w:t>
+        <w:t xml:space="preserve"> calories. For example, a white dough has a modifier of </w:t>
       </w:r>
       <w:r>
         <w:rPr>
@@ -2393,6 +2456,7 @@
         <w:jc w:val="both"/>
       </w:pPr>
       <w:r>
+        <w:lastRenderedPageBreak/>
         <w:t>Step 1. Create a Dough Class</w:t>
       </w:r>
     </w:p>
@@ -2416,10 +2480,7 @@
         <w:t>flour type,</w:t>
       </w:r>
       <w:r>
-        <w:t xml:space="preserve"> whic</w:t>
-      </w:r>
-      <w:r>
-        <w:t xml:space="preserve">h can be </w:t>
+        <w:t xml:space="preserve"> which can be </w:t>
       </w:r>
       <w:r>
         <w:rPr>
@@ -2491,13 +2552,7 @@
         <w:t>are calculated</w:t>
       </w:r>
       <w:r>
-        <w:t xml:space="preserve"> depending on the flour type and the baking technique. Every</w:t>
-      </w:r>
-      <w:r>
-        <w:t xml:space="preserve"> dough has 2 calories per gram as a base and a modifier that gives the exact calories. For example, a white dough has a modifier of 1.5, a chewy dough has a modifier of 1.1, which means that a white chewy dough weighting 100 grams will have (2 * 100) * 1.5</w:t>
-      </w:r>
-      <w:r>
-        <w:t xml:space="preserve"> * 1.1 = 330.00 total calories. You </w:t>
+        <w:t xml:space="preserve"> depending on the flour type and the baking technique. Every dough has 2 calories per gram as a base and a modifier that gives the exact calories. For example, a white dough has a modifier of 1.5, a chewy dough has a modifier of 1.1, which means that a white chewy dough weighting 100 grams will have (2 * 100) * 1.5 * 1.1 = 330.00 total calories. You </w:t>
       </w:r>
       <w:r>
         <w:rPr>
@@ -2522,8 +2577,15 @@
           <w:numId w:val="7"/>
         </w:numPr>
       </w:pPr>
-      <w:r>
-        <w:t>White – 1.5;</w:t>
+      <w:bookmarkStart w:id="39" w:name="OLE_LINK40"/>
+      <w:bookmarkStart w:id="40" w:name="OLE_LINK41"/>
+      <w:r>
+        <w:t>White</w:t>
+      </w:r>
+      <w:bookmarkEnd w:id="39"/>
+      <w:bookmarkEnd w:id="40"/>
+      <w:r>
+        <w:t xml:space="preserve"> – 1.5;</w:t>
       </w:r>
     </w:p>
     <w:p>
@@ -2534,8 +2596,15 @@
           <w:numId w:val="7"/>
         </w:numPr>
       </w:pPr>
-      <w:r>
-        <w:t>Wholegrain – 1.0;</w:t>
+      <w:bookmarkStart w:id="41" w:name="OLE_LINK42"/>
+      <w:bookmarkStart w:id="42" w:name="OLE_LINK43"/>
+      <w:r>
+        <w:t>Wholegrain</w:t>
+      </w:r>
+      <w:bookmarkEnd w:id="41"/>
+      <w:bookmarkEnd w:id="42"/>
+      <w:r>
+        <w:t xml:space="preserve"> – 1.0;</w:t>
       </w:r>
     </w:p>
     <w:p>
@@ -2546,8 +2615,15 @@
           <w:numId w:val="7"/>
         </w:numPr>
       </w:pPr>
-      <w:r>
-        <w:t>Crispy – 0.9;</w:t>
+      <w:bookmarkStart w:id="43" w:name="OLE_LINK46"/>
+      <w:bookmarkStart w:id="44" w:name="OLE_LINK47"/>
+      <w:r>
+        <w:t>Crispy</w:t>
+      </w:r>
+      <w:bookmarkEnd w:id="43"/>
+      <w:bookmarkEnd w:id="44"/>
+      <w:r>
+        <w:t xml:space="preserve"> – 0.9;</w:t>
       </w:r>
     </w:p>
     <w:p>
@@ -2558,8 +2634,15 @@
           <w:numId w:val="7"/>
         </w:numPr>
       </w:pPr>
-      <w:r>
-        <w:t>Chewy – 1.1;</w:t>
+      <w:bookmarkStart w:id="45" w:name="OLE_LINK48"/>
+      <w:bookmarkStart w:id="46" w:name="OLE_LINK49"/>
+      <w:r>
+        <w:t>Chewy</w:t>
+      </w:r>
+      <w:bookmarkEnd w:id="45"/>
+      <w:bookmarkEnd w:id="46"/>
+      <w:r>
+        <w:t xml:space="preserve"> – 1.1;</w:t>
       </w:r>
     </w:p>
     <w:p>
@@ -2570,16 +2653,20 @@
           <w:numId w:val="7"/>
         </w:numPr>
       </w:pPr>
-      <w:r>
-        <w:t>Homemade – 1.0;</w:t>
+      <w:bookmarkStart w:id="47" w:name="OLE_LINK50"/>
+      <w:bookmarkStart w:id="48" w:name="OLE_LINK51"/>
+      <w:r>
+        <w:t>Homemade</w:t>
+      </w:r>
+      <w:bookmarkEnd w:id="47"/>
+      <w:bookmarkEnd w:id="48"/>
+      <w:r>
+        <w:t xml:space="preserve"> – 1.0;</w:t>
       </w:r>
     </w:p>
     <w:p>
       <w:r>
-        <w:t>Everything that the class should expose is a getter for the calories per gram. Your task is to create th</w:t>
-      </w:r>
-      <w:r>
-        <w:t>e class with a proper constructor, fields, getters and setters. Make sure you use the proper access modifiers.</w:t>
+        <w:t>Everything that the class should expose is a getter for the calories per gram. Your task is to create the class with a proper constructor, fields, getters and setters. Make sure you use the proper access modifiers.</w:t>
       </w:r>
     </w:p>
     <w:p>
@@ -2598,10 +2685,7 @@
     </w:p>
     <w:p>
       <w:r>
-        <w:t>Make sure that</w:t>
-      </w:r>
-      <w:r>
-        <w:t xml:space="preserve"> if </w:t>
+        <w:t xml:space="preserve">Make sure that if </w:t>
       </w:r>
       <w:r>
         <w:rPr>
@@ -2612,12 +2696,16 @@
       <w:r>
         <w:t xml:space="preserve"> or an </w:t>
       </w:r>
+      <w:bookmarkStart w:id="49" w:name="OLE_LINK52"/>
+      <w:bookmarkStart w:id="50" w:name="OLE_LINK53"/>
       <w:r>
         <w:rPr>
           <w:b/>
         </w:rPr>
         <w:t>invalid baking technique</w:t>
       </w:r>
+      <w:bookmarkEnd w:id="49"/>
+      <w:bookmarkEnd w:id="50"/>
       <w:r>
         <w:t xml:space="preserve"> is given a proper </w:t>
       </w:r>
@@ -2657,10 +2745,7 @@
         <w:t>1..200</w:t>
       </w:r>
       <w:r>
-        <w:t xml:space="preserve">] grams. If it is outside of this range throw an exception with the </w:t>
-      </w:r>
-      <w:r>
-        <w:t xml:space="preserve">message "Dough weight should be in the range </w:t>
+        <w:t xml:space="preserve">] grams. If it is outside of this range throw an exception with the message "Dough weight should be in the range </w:t>
       </w:r>
       <w:r>
         <w:rPr>
@@ -2704,7 +2789,17 @@
         </w:rPr>
       </w:pPr>
       <w:r>
-        <w:t>"Invalid type of dough."</w:t>
+        <w:t>"</w:t>
+      </w:r>
+      <w:bookmarkStart w:id="51" w:name="OLE_LINK44"/>
+      <w:bookmarkStart w:id="52" w:name="OLE_LINK45"/>
+      <w:r>
+        <w:t>Invalid type of dough.</w:t>
+      </w:r>
+      <w:bookmarkEnd w:id="51"/>
+      <w:bookmarkEnd w:id="52"/>
+      <w:r>
+        <w:t>"</w:t>
       </w:r>
     </w:p>
     <w:p>
@@ -2719,7 +2814,12 @@
         </w:rPr>
       </w:pPr>
       <w:r>
-        <w:t>"Dough weight should be in the range [</w:t>
+        <w:t>"</w:t>
+      </w:r>
+      <w:bookmarkStart w:id="53" w:name="OLE_LINK54"/>
+      <w:bookmarkStart w:id="54" w:name="OLE_LINK55"/>
+      <w:r>
+        <w:t>Dough weight should be in the range [</w:t>
       </w:r>
       <w:r>
         <w:rPr>
@@ -2728,15 +2828,17 @@
         <w:t>1..200</w:t>
       </w:r>
       <w:r>
-        <w:t>]."</w:t>
+        <w:t>].</w:t>
+      </w:r>
+      <w:bookmarkEnd w:id="53"/>
+      <w:bookmarkEnd w:id="54"/>
+      <w:r>
+        <w:t>"</w:t>
       </w:r>
     </w:p>
     <w:p>
       <w:r>
-        <w:t>Make a test in your main method that reads Doughs and prints their calories until an "END" command is given</w:t>
-      </w:r>
-      <w:r>
-        <w:t>.</w:t>
+        <w:t>Make a test in your main method that reads Doughs and prints their calories until an "END" command is given.</w:t>
       </w:r>
     </w:p>
     <w:p>
@@ -3100,6 +3202,8 @@
       <w:r>
         <w:t xml:space="preserve">. It can be of four different types – </w:t>
       </w:r>
+      <w:bookmarkStart w:id="55" w:name="OLE_LINK56"/>
+      <w:bookmarkStart w:id="56" w:name="OLE_LINK57"/>
       <w:r>
         <w:rPr>
           <w:b/>
@@ -3133,6 +3237,8 @@
         </w:rPr>
         <w:t>sauce</w:t>
       </w:r>
+      <w:bookmarkEnd w:id="55"/>
+      <w:bookmarkEnd w:id="56"/>
       <w:r>
         <w:t xml:space="preserve">. A topping has a </w:t>
       </w:r>
@@ -3171,10 +3277,11 @@
         <w:t>2</w:t>
       </w:r>
       <w:r>
-        <w:t>. Every different type of topping has a modifier</w:t>
-      </w:r>
-      <w:r>
-        <w:t xml:space="preserve">. For example, meat has a modifier of 1.2, so a meat topping will have 1.2 calories per gram (1 * 1.2). Everything that the class should expose is a getter for calories per gram. </w:t>
+        <w:t xml:space="preserve">. Every different type of topping has a modifier. For example, meat has a modifier of 1.2, so a </w:t>
+      </w:r>
+      <w:r>
+        <w:lastRenderedPageBreak/>
+        <w:t xml:space="preserve">meat topping will have 1.2 calories per gram (1 * 1.2). Everything that the class should expose is a getter for calories per gram. </w:t>
       </w:r>
       <w:r>
         <w:rPr>
@@ -3255,16 +3362,20 @@
     </w:p>
     <w:p>
       <w:r>
-        <w:t>Change the internal logic of the Topping class by</w:t>
-      </w:r>
-      <w:r>
-        <w:t xml:space="preserve"> adding a data validation in the setter.</w:t>
+        <w:t>Change the internal logic of the Topping class by adding a data validation in the setter.</w:t>
       </w:r>
     </w:p>
     <w:p>
       <w:r>
-        <w:t>Make sure the topping is one of the provided types, otherwise throw a proper exception with the message "Cannot place [name of invalid argument] on top of your pizza.</w:t>
-      </w:r>
+        <w:t>Make sure the topping is one of the provided types, otherwise throw a proper exception with the message "</w:t>
+      </w:r>
+      <w:bookmarkStart w:id="57" w:name="OLE_LINK58"/>
+      <w:bookmarkStart w:id="58" w:name="OLE_LINK59"/>
+      <w:r>
+        <w:t>Cannot place [name of invalid argument] on top of your pizza.</w:t>
+      </w:r>
+      <w:bookmarkEnd w:id="57"/>
+      <w:bookmarkEnd w:id="58"/>
       <w:r>
         <w:rPr>
           <w:noProof/>
@@ -3274,10 +3385,7 @@
     </w:p>
     <w:p>
       <w:r>
-        <w:t>The allowed weight of a topping is in the rang</w:t>
-      </w:r>
-      <w:r>
-        <w:t>e [</w:t>
+        <w:t>The allowed weight of a topping is in the range [</w:t>
       </w:r>
       <w:r>
         <w:rPr>
@@ -3286,7 +3394,12 @@
         <w:t>1..50</w:t>
       </w:r>
       <w:r>
-        <w:t xml:space="preserve">] grams. If it is outside of this range throw an exception with the message "[Topping type name] weight should be in the range </w:t>
+        <w:t xml:space="preserve">] grams. If it is outside of this range throw an exception with the message </w:t>
+      </w:r>
+      <w:bookmarkStart w:id="59" w:name="OLE_LINK60"/>
+      <w:bookmarkStart w:id="60" w:name="OLE_LINK61"/>
+      <w:r>
+        <w:t xml:space="preserve">"[Topping type name] weight should be in the range </w:t>
       </w:r>
       <w:r>
         <w:rPr>
@@ -3297,6 +3410,8 @@
       <w:r>
         <w:t>].</w:t>
       </w:r>
+      <w:bookmarkEnd w:id="59"/>
+      <w:bookmarkEnd w:id="60"/>
       <w:r>
         <w:rPr>
           <w:noProof/>
@@ -3345,10 +3460,7 @@
         </w:rPr>
       </w:pPr>
       <w:r>
-        <w:t>"[Topping type name]</w:t>
-      </w:r>
-      <w:r>
-        <w:t xml:space="preserve"> weight should be in the range </w:t>
+        <w:t xml:space="preserve">"[Topping type name] weight should be in the range </w:t>
       </w:r>
       <w:r>
         <w:rPr>
@@ -3510,7 +3622,21 @@
                 <w:rFonts w:ascii="Consolas" w:hAnsi="Consolas" w:cs="Consolas"/>
                 <w:noProof/>
               </w:rPr>
-              <w:t>Topping meat 30</w:t>
+              <w:t xml:space="preserve">Topping </w:t>
+            </w:r>
+            <w:r>
+              <w:rPr>
+                <w:rFonts w:ascii="Consolas" w:hAnsi="Consolas" w:cs="Consolas"/>
+                <w:noProof/>
+              </w:rPr>
+              <w:t>M</w:t>
+            </w:r>
+            <w:r>
+              <w:rPr>
+                <w:rFonts w:ascii="Consolas" w:hAnsi="Consolas" w:cs="Consolas"/>
+                <w:noProof/>
+              </w:rPr>
+              <w:t>eat 30</w:t>
             </w:r>
           </w:p>
           <w:p>
@@ -3606,7 +3732,21 @@
                 <w:rFonts w:ascii="Consolas" w:hAnsi="Consolas" w:cs="Consolas"/>
                 <w:noProof/>
               </w:rPr>
-              <w:t>Dough White chewy 100</w:t>
+              <w:t xml:space="preserve">Dough White </w:t>
+            </w:r>
+            <w:r>
+              <w:rPr>
+                <w:rFonts w:ascii="Consolas" w:hAnsi="Consolas" w:cs="Consolas"/>
+                <w:noProof/>
+              </w:rPr>
+              <w:t>C</w:t>
+            </w:r>
+            <w:r>
+              <w:rPr>
+                <w:rFonts w:ascii="Consolas" w:hAnsi="Consolas" w:cs="Consolas"/>
+                <w:noProof/>
+              </w:rPr>
+              <w:t>hewy 100</w:t>
             </w:r>
           </w:p>
           <w:p>
@@ -3905,10 +4045,7 @@
         <w:t xml:space="preserve"> by summing the calories of all the ingredients a pizza has</w:t>
       </w:r>
       <w:r>
-        <w:t>. Crea</w:t>
-      </w:r>
-      <w:r>
-        <w:t xml:space="preserve">te the class using a proper </w:t>
+        <w:t xml:space="preserve">. Create the class using a proper </w:t>
       </w:r>
       <w:r>
         <w:rPr>
@@ -3949,10 +4086,7 @@
         <w:t>pizza name</w:t>
       </w:r>
       <w:r>
-        <w:t xml:space="preserve"> and on the second </w:t>
-      </w:r>
-      <w:r>
-        <w:t xml:space="preserve">line, you will get input for the </w:t>
+        <w:t xml:space="preserve"> and on the second line, you will get input for the </w:t>
       </w:r>
       <w:r>
         <w:rPr>
@@ -3966,11 +4100,10 @@
       <w:r>
         <w:t>ve every topping the pizza has.</w:t>
       </w:r>
-      <w:bookmarkStart w:id="9" w:name="_GoBack"/>
-      <w:bookmarkEnd w:id="9"/>
     </w:p>
     <w:p>
       <w:r>
+        <w:lastRenderedPageBreak/>
         <w:t xml:space="preserve">If creation of the pizza was </w:t>
       </w:r>
       <w:r>
@@ -3980,10 +4113,7 @@
         <w:t>successful,</w:t>
       </w:r>
       <w:r>
-        <w:t xml:space="preserve"> pri</w:t>
-      </w:r>
-      <w:r>
-        <w:t xml:space="preserve">nt on a single line the name of the pizza and the </w:t>
+        <w:t xml:space="preserve"> print on a single line the name of the pizza and the </w:t>
       </w:r>
       <w:r>
         <w:rPr>
@@ -4048,22 +4178,29 @@
         <w:rPr>
           <w:b/>
         </w:rPr>
-        <w:t>excep</w:t>
-      </w:r>
-      <w:r>
-        <w:rPr>
-          <w:b/>
-        </w:rPr>
-        <w:t>tion</w:t>
-      </w:r>
-      <w:r>
-        <w:t xml:space="preserve"> with the message "Pizza name should be between 1 and 15 symbols</w:t>
+        <w:t>exception</w:t>
+      </w:r>
+      <w:r>
+        <w:t xml:space="preserve"> with the message "</w:t>
+      </w:r>
+      <w:bookmarkStart w:id="61" w:name="OLE_LINK64"/>
+      <w:bookmarkStart w:id="62" w:name="OLE_LINK65"/>
+      <w:r>
+        <w:t>Pizza name should be between 1 and 15 symbols</w:t>
       </w:r>
       <w:r>
         <w:rPr>
           <w:noProof/>
         </w:rPr>
-        <w:t>.".</w:t>
+        <w:t>.</w:t>
+      </w:r>
+      <w:bookmarkEnd w:id="61"/>
+      <w:bookmarkEnd w:id="62"/>
+      <w:r>
+        <w:rPr>
+          <w:noProof/>
+        </w:rPr>
+        <w:t>".</w:t>
       </w:r>
     </w:p>
     <w:p>
@@ -4118,10 +4255,7 @@
         <w:t>name</w:t>
       </w:r>
       <w:r>
-        <w:t xml:space="preserve"> of the pi</w:t>
-      </w:r>
-      <w:r>
-        <w:t xml:space="preserve">zza and the </w:t>
+        <w:t xml:space="preserve"> of the pizza and the </w:t>
       </w:r>
       <w:r>
         <w:rPr>
@@ -4358,6 +4492,8 @@
                 <w:noProof/>
               </w:rPr>
             </w:pPr>
+            <w:bookmarkStart w:id="63" w:name="OLE_LINK62"/>
+            <w:bookmarkStart w:id="64" w:name="OLE_LINK63"/>
             <w:r>
               <w:rPr>
                 <w:rFonts w:ascii="Consolas" w:eastAsia="Courier New" w:hAnsi="Consolas" w:cs="Consolas"/>
@@ -4365,6 +4501,8 @@
               </w:rPr>
               <w:t>Meatless - 370.00 Calories.</w:t>
             </w:r>
+            <w:bookmarkEnd w:id="63"/>
+            <w:bookmarkEnd w:id="64"/>
           </w:p>
         </w:tc>
       </w:tr>
@@ -4431,14 +4569,7 @@
                 <w:rFonts w:ascii="Consolas" w:hAnsi="Consolas" w:cs="Consolas"/>
                 <w:noProof/>
               </w:rPr>
-              <w:t xml:space="preserve">Topping Meat </w:t>
-            </w:r>
-            <w:r>
-              <w:rPr>
-                <w:rFonts w:ascii="Consolas" w:hAnsi="Consolas" w:cs="Consolas"/>
-                <w:noProof/>
-              </w:rPr>
-              <w:t>123</w:t>
+              <w:t>Topping Meat 123</w:t>
             </w:r>
           </w:p>
           <w:p>
@@ -4694,14 +4825,7 @@
                 <w:rFonts w:ascii="Consolas" w:hAnsi="Consolas" w:cs="Consolas"/>
                 <w:noProof/>
               </w:rPr>
-              <w:t xml:space="preserve">Topping </w:t>
-            </w:r>
-            <w:r>
-              <w:rPr>
-                <w:rFonts w:ascii="Consolas" w:hAnsi="Consolas" w:cs="Consolas"/>
-                <w:noProof/>
-              </w:rPr>
-              <w:t>Cheese 25</w:t>
+              <w:t>Topping Cheese 25</w:t>
             </w:r>
           </w:p>
           <w:p>
@@ -4772,6 +4896,8 @@
                 <w:noProof/>
               </w:rPr>
             </w:pPr>
+            <w:bookmarkStart w:id="65" w:name="OLE_LINK66"/>
+            <w:bookmarkStart w:id="66" w:name="OLE_LINK67"/>
             <w:r>
               <w:rPr>
                 <w:rFonts w:ascii="Consolas" w:hAnsi="Consolas"/>
@@ -4791,6 +4917,8 @@
               </w:rPr>
               <w:t>].</w:t>
             </w:r>
+            <w:bookmarkEnd w:id="65"/>
+            <w:bookmarkEnd w:id="66"/>
           </w:p>
         </w:tc>
       </w:tr>
@@ -4820,6 +4948,7 @@
                 <w:noProof/>
               </w:rPr>
             </w:pPr>
+            <w:bookmarkStart w:id="67" w:name="_GoBack"/>
             <w:r>
               <w:rPr>
                 <w:rFonts w:ascii="Consolas" w:hAnsi="Consolas" w:cs="Consolas"/>
@@ -4923,6 +5052,7 @@
               </w:rPr>
               <w:t>END</w:t>
             </w:r>
+            <w:bookmarkEnd w:id="67"/>
           </w:p>
         </w:tc>
         <w:tc>
@@ -5004,7 +5134,7 @@
         <w:noProof/>
       </w:rPr>
       <w:drawing>
-        <wp:anchor distT="0" distB="0" distL="114300" distR="114300" simplePos="0" relativeHeight="2" behindDoc="0" locked="0" layoutInCell="1" allowOverlap="1">
+        <wp:anchor distT="0" distB="0" distL="114300" distR="114300" simplePos="0" relativeHeight="2" behindDoc="0" locked="0" layoutInCell="1" allowOverlap="1" wp14:anchorId="3F1FBBF2" wp14:editId="3F7A04D0">
           <wp:simplePos x="0" y="0"/>
           <wp:positionH relativeFrom="margin">
             <wp:align>left</wp:align>
@@ -5058,7 +5188,7 @@
       <w:rPr>
         <w:noProof/>
       </w:rPr>
-      <w:pict>
+      <w:pict w14:anchorId="4717677E">
         <v:line id="4098" o:spid="_x0000_s2052" style="position:absolute;flip:y;z-index:3;visibility:visible;mso-width-percent:0;mso-height-percent:0;mso-wrap-distance-left:0;mso-wrap-distance-right:0;mso-position-horizontal-relative:text;mso-position-vertical-relative:text;mso-width-percent:0;mso-height-percent:0;mso-width-relative:page;mso-height-relative:page" from="-.1pt,5.2pt" to="520.7pt,5.2pt" strokecolor="#f37123" strokeweight="1pt">
           <v:stroke endcap="round"/>
         </v:line>
@@ -5068,7 +5198,7 @@
       <w:rPr>
         <w:noProof/>
       </w:rPr>
-      <w:pict>
+      <w:pict w14:anchorId="67EA34FF">
         <v:shapetype id="_x0000_t202" coordsize="21600,21600" o:spt="202" path="m,l,21600r21600,l21600,xe">
           <v:stroke joinstyle="miter"/>
           <v:path gradientshapeok="t" o:connecttype="rect"/>
@@ -5149,7 +5279,7 @@
                     <w:szCs w:val="20"/>
                   </w:rPr>
                   <w:drawing>
-                    <wp:inline distT="0" distB="0" distL="0" distR="0">
+                    <wp:inline distT="0" distB="0" distL="0" distR="0" wp14:anchorId="1A3BF643" wp14:editId="09631F6A">
                       <wp:extent cx="201930" cy="201930"/>
                       <wp:effectExtent l="0" t="0" r="7620" b="7620"/>
                       <wp:docPr id="3073" name="Image1"/>
@@ -5215,7 +5345,7 @@
                     <w:szCs w:val="20"/>
                   </w:rPr>
                   <w:drawing>
-                    <wp:inline distT="0" distB="0" distL="0" distR="0">
+                    <wp:inline distT="0" distB="0" distL="0" distR="0" wp14:anchorId="3AB8EC64" wp14:editId="63518BB9">
                       <wp:extent cx="201930" cy="201930"/>
                       <wp:effectExtent l="0" t="0" r="7620" b="7620"/>
                       <wp:docPr id="3074" name="Image1"/>
@@ -5273,7 +5403,7 @@
                     <w:szCs w:val="20"/>
                   </w:rPr>
                   <w:drawing>
-                    <wp:inline distT="0" distB="0" distL="0" distR="0">
+                    <wp:inline distT="0" distB="0" distL="0" distR="0" wp14:anchorId="4A6A186A" wp14:editId="63377D09">
                       <wp:extent cx="201930" cy="201930"/>
                       <wp:effectExtent l="0" t="0" r="7620" b="7620"/>
                       <wp:docPr id="3075" name="Image1"/>
@@ -5328,7 +5458,7 @@
                     <w:szCs w:val="20"/>
                   </w:rPr>
                   <w:drawing>
-                    <wp:inline distT="0" distB="0" distL="0" distR="0">
+                    <wp:inline distT="0" distB="0" distL="0" distR="0" wp14:anchorId="62C4BD00" wp14:editId="30939712">
                       <wp:extent cx="201930" cy="201930"/>
                       <wp:effectExtent l="0" t="0" r="7620" b="7620"/>
                       <wp:docPr id="3076" name="Image1"/>
@@ -5383,7 +5513,7 @@
                     <w:szCs w:val="20"/>
                   </w:rPr>
                   <w:drawing>
-                    <wp:inline distT="0" distB="0" distL="0" distR="0">
+                    <wp:inline distT="0" distB="0" distL="0" distR="0" wp14:anchorId="291760DC" wp14:editId="00EBB12A">
                       <wp:extent cx="201930" cy="201930"/>
                       <wp:effectExtent l="0" t="0" r="7620" b="7620"/>
                       <wp:docPr id="3077" name="Image1"/>
@@ -5438,7 +5568,7 @@
                     <w:szCs w:val="20"/>
                   </w:rPr>
                   <w:drawing>
-                    <wp:inline distT="0" distB="0" distL="0" distR="0">
+                    <wp:inline distT="0" distB="0" distL="0" distR="0" wp14:anchorId="6CF8588B" wp14:editId="0E69C6DC">
                       <wp:extent cx="201930" cy="201930"/>
                       <wp:effectExtent l="0" t="0" r="7620" b="7620"/>
                       <wp:docPr id="3078" name="Image1"/>
@@ -5495,7 +5625,7 @@
                     <w:szCs w:val="20"/>
                   </w:rPr>
                   <w:drawing>
-                    <wp:inline distT="0" distB="0" distL="0" distR="0">
+                    <wp:inline distT="0" distB="0" distL="0" distR="0" wp14:anchorId="0AFE9667" wp14:editId="63DCB4E6">
                       <wp:extent cx="198120" cy="198120"/>
                       <wp:effectExtent l="0" t="0" r="0" b="0"/>
                       <wp:docPr id="3079" name="Image1"/>
@@ -5552,7 +5682,7 @@
                     <w:szCs w:val="20"/>
                   </w:rPr>
                   <w:drawing>
-                    <wp:inline distT="0" distB="0" distL="0" distR="0">
+                    <wp:inline distT="0" distB="0" distL="0" distR="0" wp14:anchorId="2514C056" wp14:editId="2823627C">
                       <wp:extent cx="201930" cy="201930"/>
                       <wp:effectExtent l="0" t="0" r="7620" b="7620"/>
                       <wp:docPr id="3080" name="Image1"/>
@@ -5609,7 +5739,7 @@
                     <w:szCs w:val="20"/>
                   </w:rPr>
                   <w:drawing>
-                    <wp:inline distT="0" distB="0" distL="0" distR="0">
+                    <wp:inline distT="0" distB="0" distL="0" distR="0" wp14:anchorId="7085EE35" wp14:editId="5D106C2D">
                       <wp:extent cx="201930" cy="201930"/>
                       <wp:effectExtent l="0" t="0" r="7620" b="7620"/>
                       <wp:docPr id="3081" name="Image1"/>
@@ -5659,7 +5789,7 @@
       <w:rPr>
         <w:noProof/>
       </w:rPr>
-      <w:pict>
+      <w:pict w14:anchorId="1F000DE1">
         <v:shape id="4101" o:spid="_x0000_s2050" type="#_x0000_t202" style="position:absolute;margin-left:125.15pt;margin-top:26.95pt;width:44.85pt;height:15.75pt;z-index:5;visibility:visible;mso-width-percent:0;mso-height-percent:0;mso-wrap-distance-left:0;mso-wrap-distance-right:0;mso-position-horizontal-relative:text;mso-position-vertical-relative:text;mso-width-percent:0;mso-height-percent:0;mso-width-relative:page;mso-height-relative:page;v-text-anchor:middle" filled="f" stroked="f" strokeweight=".5pt">
           <v:textbox inset="1.42pt,0,0,0">
             <w:txbxContent>
@@ -5684,7 +5814,7 @@
       <w:rPr>
         <w:noProof/>
       </w:rPr>
-      <w:pict>
+      <w:pict w14:anchorId="60213226">
         <v:shape id="4102" o:spid="_x0000_s2049" type="#_x0000_t202" style="position:absolute;margin-left:444.65pt;margin-top:26.95pt;width:70.9pt;height:15.9pt;z-index:6;visibility:visible;mso-width-percent:0;mso-height-percent:0;mso-wrap-distance-left:0;mso-wrap-distance-right:0;mso-position-horizontal-relative:text;mso-position-vertical-relative:text;mso-width-percent:0;mso-height-percent:0;mso-width-relative:page;mso-height-relative:page;v-text-anchor:middle" filled="f" stroked="f" strokeweight=".5pt">
           <v:textbox inset="0,0,0,0">
             <w:txbxContent>
@@ -5837,16 +5967,469 @@
 <file path=word/numbering.xml><?xml version="1.0" encoding="utf-8"?>
 <w:numbering xmlns:wpc="http://schemas.microsoft.com/office/word/2010/wordprocessingCanvas" xmlns:cx="http://schemas.microsoft.com/office/drawing/2014/chartex" xmlns:cx1="http://schemas.microsoft.com/office/drawing/2015/9/8/chartex" xmlns:cx2="http://schemas.microsoft.com/office/drawing/2015/10/21/chartex" xmlns:cx3="http://schemas.microsoft.com/office/drawing/2016/5/9/chartex" xmlns:cx4="http://schemas.microsoft.com/office/drawing/2016/5/10/chartex" xmlns:cx5="http://schemas.microsoft.com/office/drawing/2016/5/11/chartex" xmlns:cx6="http://schemas.microsoft.com/office/drawing/2016/5/12/chartex" xmlns:cx7="http://schemas.microsoft.com/office/drawing/2016/5/13/chartex" xmlns:cx8="http://schemas.microsoft.com/office/drawing/2016/5/14/chartex" xmlns:mc="http://schemas.openxmlformats.org/markup-compatibility/2006" xmlns:aink="http://schemas.microsoft.com/office/drawing/2016/ink" xmlns:am3d="http://schemas.microsoft.com/office/drawing/2017/model3d" xmlns:o="urn:schemas-microsoft-com:office:office" xmlns:r="http://schemas.openxmlformats.org/officeDocument/2006/relationships" xmlns:m="http://schemas.openxmlformats.org/officeDocument/2006/math" xmlns:v="urn:schemas-microsoft-com:vml" xmlns:wp14="http://schemas.microsoft.com/office/word/2010/wordprocessingDrawing" xmlns:wp="http://schemas.openxmlformats.org/drawingml/2006/wordprocessingDrawing" xmlns:w10="urn:schemas-microsoft-com:office:word" xmlns:w="http://schemas.openxmlformats.org/wordprocessingml/2006/main" xmlns:w14="http://schemas.microsoft.com/office/word/2010/wordml" xmlns:w15="http://schemas.microsoft.com/office/word/2012/wordml" xmlns:w16cid="http://schemas.microsoft.com/office/word/2016/wordml/cid" xmlns:w16se="http://schemas.microsoft.com/office/word/2015/wordml/symex" xmlns:wpg="http://schemas.microsoft.com/office/word/2010/wordprocessingGroup" xmlns:wpi="http://schemas.microsoft.com/office/word/2010/wordprocessingInk" xmlns:wne="http://schemas.microsoft.com/office/word/2006/wordml" xmlns:wps="http://schemas.microsoft.com/office/word/2010/wordprocessingShape" mc:Ignorable="w14 w15 w16se w16cid wp14">
   <w:abstractNum w:abstractNumId="0" w15:restartNumberingAfterBreak="0">
+    <w:nsid w:val="00000001"/>
+    <w:multiLevelType w:val="hybridMultilevel"/>
+    <w:tmpl w:val="DE3EAC2C"/>
+    <w:lvl w:ilvl="0" w:tplc="08090001">
+      <w:start w:val="1"/>
+      <w:numFmt w:val="bullet"/>
+      <w:lvlText w:val=""/>
+      <w:lvlJc w:val="left"/>
+      <w:pPr>
+        <w:ind w:left="720" w:hanging="360"/>
+      </w:pPr>
+      <w:rPr>
+        <w:rFonts w:ascii="Symbol" w:hAnsi="Symbol" w:hint="default"/>
+      </w:rPr>
+    </w:lvl>
+    <w:lvl w:ilvl="1" w:tplc="08090003" w:tentative="1">
+      <w:start w:val="1"/>
+      <w:numFmt w:val="bullet"/>
+      <w:lvlText w:val="o"/>
+      <w:lvlJc w:val="left"/>
+      <w:pPr>
+        <w:ind w:left="1440" w:hanging="360"/>
+      </w:pPr>
+      <w:rPr>
+        <w:rFonts w:ascii="Courier New" w:hAnsi="Courier New" w:cs="Courier New" w:hint="default"/>
+      </w:rPr>
+    </w:lvl>
+    <w:lvl w:ilvl="2" w:tplc="08090005" w:tentative="1">
+      <w:start w:val="1"/>
+      <w:numFmt w:val="bullet"/>
+      <w:lvlText w:val=""/>
+      <w:lvlJc w:val="left"/>
+      <w:pPr>
+        <w:ind w:left="2160" w:hanging="360"/>
+      </w:pPr>
+      <w:rPr>
+        <w:rFonts w:ascii="Wingdings" w:hAnsi="Wingdings" w:hint="default"/>
+      </w:rPr>
+    </w:lvl>
+    <w:lvl w:ilvl="3" w:tplc="08090001" w:tentative="1">
+      <w:start w:val="1"/>
+      <w:numFmt w:val="bullet"/>
+      <w:lvlText w:val=""/>
+      <w:lvlJc w:val="left"/>
+      <w:pPr>
+        <w:ind w:left="2880" w:hanging="360"/>
+      </w:pPr>
+      <w:rPr>
+        <w:rFonts w:ascii="Symbol" w:hAnsi="Symbol" w:hint="default"/>
+      </w:rPr>
+    </w:lvl>
+    <w:lvl w:ilvl="4" w:tplc="08090003" w:tentative="1">
+      <w:start w:val="1"/>
+      <w:numFmt w:val="bullet"/>
+      <w:lvlText w:val="o"/>
+      <w:lvlJc w:val="left"/>
+      <w:pPr>
+        <w:ind w:left="3600" w:hanging="360"/>
+      </w:pPr>
+      <w:rPr>
+        <w:rFonts w:ascii="Courier New" w:hAnsi="Courier New" w:cs="Courier New" w:hint="default"/>
+      </w:rPr>
+    </w:lvl>
+    <w:lvl w:ilvl="5" w:tplc="08090005" w:tentative="1">
+      <w:start w:val="1"/>
+      <w:numFmt w:val="bullet"/>
+      <w:lvlText w:val=""/>
+      <w:lvlJc w:val="left"/>
+      <w:pPr>
+        <w:ind w:left="4320" w:hanging="360"/>
+      </w:pPr>
+      <w:rPr>
+        <w:rFonts w:ascii="Wingdings" w:hAnsi="Wingdings" w:hint="default"/>
+      </w:rPr>
+    </w:lvl>
+    <w:lvl w:ilvl="6" w:tplc="08090001" w:tentative="1">
+      <w:start w:val="1"/>
+      <w:numFmt w:val="bullet"/>
+      <w:lvlText w:val=""/>
+      <w:lvlJc w:val="left"/>
+      <w:pPr>
+        <w:ind w:left="5040" w:hanging="360"/>
+      </w:pPr>
+      <w:rPr>
+        <w:rFonts w:ascii="Symbol" w:hAnsi="Symbol" w:hint="default"/>
+      </w:rPr>
+    </w:lvl>
+    <w:lvl w:ilvl="7" w:tplc="08090003" w:tentative="1">
+      <w:start w:val="1"/>
+      <w:numFmt w:val="bullet"/>
+      <w:lvlText w:val="o"/>
+      <w:lvlJc w:val="left"/>
+      <w:pPr>
+        <w:ind w:left="5760" w:hanging="360"/>
+      </w:pPr>
+      <w:rPr>
+        <w:rFonts w:ascii="Courier New" w:hAnsi="Courier New" w:cs="Courier New" w:hint="default"/>
+      </w:rPr>
+    </w:lvl>
+    <w:lvl w:ilvl="8" w:tplc="08090005" w:tentative="1">
+      <w:start w:val="1"/>
+      <w:numFmt w:val="bullet"/>
+      <w:lvlText w:val=""/>
+      <w:lvlJc w:val="left"/>
+      <w:pPr>
+        <w:ind w:left="6480" w:hanging="360"/>
+      </w:pPr>
+      <w:rPr>
+        <w:rFonts w:ascii="Wingdings" w:hAnsi="Wingdings" w:hint="default"/>
+      </w:rPr>
+    </w:lvl>
+  </w:abstractNum>
+  <w:abstractNum w:abstractNumId="1" w15:restartNumberingAfterBreak="0">
+    <w:nsid w:val="00000002"/>
+    <w:multiLevelType w:val="hybridMultilevel"/>
+    <w:tmpl w:val="606C6CEE"/>
+    <w:lvl w:ilvl="0" w:tplc="08090001">
+      <w:start w:val="1"/>
+      <w:numFmt w:val="bullet"/>
+      <w:lvlText w:val=""/>
+      <w:lvlJc w:val="left"/>
+      <w:pPr>
+        <w:ind w:left="720" w:hanging="360"/>
+      </w:pPr>
+      <w:rPr>
+        <w:rFonts w:ascii="Symbol" w:hAnsi="Symbol" w:hint="default"/>
+      </w:rPr>
+    </w:lvl>
+    <w:lvl w:ilvl="1" w:tplc="08090003" w:tentative="1">
+      <w:start w:val="1"/>
+      <w:numFmt w:val="bullet"/>
+      <w:lvlText w:val="o"/>
+      <w:lvlJc w:val="left"/>
+      <w:pPr>
+        <w:ind w:left="1440" w:hanging="360"/>
+      </w:pPr>
+      <w:rPr>
+        <w:rFonts w:ascii="Courier New" w:hAnsi="Courier New" w:cs="Courier New" w:hint="default"/>
+      </w:rPr>
+    </w:lvl>
+    <w:lvl w:ilvl="2" w:tplc="08090005" w:tentative="1">
+      <w:start w:val="1"/>
+      <w:numFmt w:val="bullet"/>
+      <w:lvlText w:val=""/>
+      <w:lvlJc w:val="left"/>
+      <w:pPr>
+        <w:ind w:left="2160" w:hanging="360"/>
+      </w:pPr>
+      <w:rPr>
+        <w:rFonts w:ascii="Wingdings" w:hAnsi="Wingdings" w:hint="default"/>
+      </w:rPr>
+    </w:lvl>
+    <w:lvl w:ilvl="3" w:tplc="08090001" w:tentative="1">
+      <w:start w:val="1"/>
+      <w:numFmt w:val="bullet"/>
+      <w:lvlText w:val=""/>
+      <w:lvlJc w:val="left"/>
+      <w:pPr>
+        <w:ind w:left="2880" w:hanging="360"/>
+      </w:pPr>
+      <w:rPr>
+        <w:rFonts w:ascii="Symbol" w:hAnsi="Symbol" w:hint="default"/>
+      </w:rPr>
+    </w:lvl>
+    <w:lvl w:ilvl="4" w:tplc="08090003" w:tentative="1">
+      <w:start w:val="1"/>
+      <w:numFmt w:val="bullet"/>
+      <w:lvlText w:val="o"/>
+      <w:lvlJc w:val="left"/>
+      <w:pPr>
+        <w:ind w:left="3600" w:hanging="360"/>
+      </w:pPr>
+      <w:rPr>
+        <w:rFonts w:ascii="Courier New" w:hAnsi="Courier New" w:cs="Courier New" w:hint="default"/>
+      </w:rPr>
+    </w:lvl>
+    <w:lvl w:ilvl="5" w:tplc="08090005" w:tentative="1">
+      <w:start w:val="1"/>
+      <w:numFmt w:val="bullet"/>
+      <w:lvlText w:val=""/>
+      <w:lvlJc w:val="left"/>
+      <w:pPr>
+        <w:ind w:left="4320" w:hanging="360"/>
+      </w:pPr>
+      <w:rPr>
+        <w:rFonts w:ascii="Wingdings" w:hAnsi="Wingdings" w:hint="default"/>
+      </w:rPr>
+    </w:lvl>
+    <w:lvl w:ilvl="6" w:tplc="08090001" w:tentative="1">
+      <w:start w:val="1"/>
+      <w:numFmt w:val="bullet"/>
+      <w:lvlText w:val=""/>
+      <w:lvlJc w:val="left"/>
+      <w:pPr>
+        <w:ind w:left="5040" w:hanging="360"/>
+      </w:pPr>
+      <w:rPr>
+        <w:rFonts w:ascii="Symbol" w:hAnsi="Symbol" w:hint="default"/>
+      </w:rPr>
+    </w:lvl>
+    <w:lvl w:ilvl="7" w:tplc="08090003" w:tentative="1">
+      <w:start w:val="1"/>
+      <w:numFmt w:val="bullet"/>
+      <w:lvlText w:val="o"/>
+      <w:lvlJc w:val="left"/>
+      <w:pPr>
+        <w:ind w:left="5760" w:hanging="360"/>
+      </w:pPr>
+      <w:rPr>
+        <w:rFonts w:ascii="Courier New" w:hAnsi="Courier New" w:cs="Courier New" w:hint="default"/>
+      </w:rPr>
+    </w:lvl>
+    <w:lvl w:ilvl="8" w:tplc="08090005" w:tentative="1">
+      <w:start w:val="1"/>
+      <w:numFmt w:val="bullet"/>
+      <w:lvlText w:val=""/>
+      <w:lvlJc w:val="left"/>
+      <w:pPr>
+        <w:ind w:left="6480" w:hanging="360"/>
+      </w:pPr>
+      <w:rPr>
+        <w:rFonts w:ascii="Wingdings" w:hAnsi="Wingdings" w:hint="default"/>
+      </w:rPr>
+    </w:lvl>
+  </w:abstractNum>
+  <w:abstractNum w:abstractNumId="2" w15:restartNumberingAfterBreak="0">
+    <w:nsid w:val="00000003"/>
     <w:multiLevelType w:val="multilevel"/>
-    <w:tmpl w:val="D6006EA6"/>
-    <w:styleLink w:val="Style2"/>
+    <w:tmpl w:val="4B28C710"/>
     <w:lvl w:ilvl="0">
       <w:start w:val="1"/>
       <w:numFmt w:val="bullet"/>
       <w:lvlText w:val=""/>
       <w:lvlJc w:val="left"/>
       <w:pPr>
-        <w:ind w:left="284" w:firstLine="76"/>
+        <w:ind w:left="720" w:hanging="360"/>
+      </w:pPr>
+      <w:rPr>
+        <w:rFonts w:ascii="Symbol" w:hAnsi="Symbol" w:cs="Symbol" w:hint="default"/>
+      </w:rPr>
+    </w:lvl>
+    <w:lvl w:ilvl="1">
+      <w:start w:val="1"/>
+      <w:numFmt w:val="bullet"/>
+      <w:lvlText w:val="o"/>
+      <w:lvlJc w:val="left"/>
+      <w:pPr>
+        <w:ind w:left="1440" w:hanging="360"/>
+      </w:pPr>
+      <w:rPr>
+        <w:rFonts w:ascii="Courier New" w:hAnsi="Courier New" w:cs="Courier New" w:hint="default"/>
+      </w:rPr>
+    </w:lvl>
+    <w:lvl w:ilvl="2">
+      <w:start w:val="1"/>
+      <w:numFmt w:val="bullet"/>
+      <w:lvlText w:val=""/>
+      <w:lvlJc w:val="left"/>
+      <w:pPr>
+        <w:ind w:left="2160" w:hanging="360"/>
+      </w:pPr>
+      <w:rPr>
+        <w:rFonts w:ascii="Wingdings" w:hAnsi="Wingdings" w:cs="Wingdings" w:hint="default"/>
+      </w:rPr>
+    </w:lvl>
+    <w:lvl w:ilvl="3">
+      <w:start w:val="1"/>
+      <w:numFmt w:val="bullet"/>
+      <w:lvlText w:val=""/>
+      <w:lvlJc w:val="left"/>
+      <w:pPr>
+        <w:ind w:left="2880" w:hanging="360"/>
+      </w:pPr>
+      <w:rPr>
+        <w:rFonts w:ascii="Symbol" w:hAnsi="Symbol" w:cs="Symbol" w:hint="default"/>
+      </w:rPr>
+    </w:lvl>
+    <w:lvl w:ilvl="4">
+      <w:start w:val="1"/>
+      <w:numFmt w:val="bullet"/>
+      <w:lvlText w:val="o"/>
+      <w:lvlJc w:val="left"/>
+      <w:pPr>
+        <w:ind w:left="3600" w:hanging="360"/>
+      </w:pPr>
+      <w:rPr>
+        <w:rFonts w:ascii="Courier New" w:hAnsi="Courier New" w:cs="Courier New" w:hint="default"/>
+      </w:rPr>
+    </w:lvl>
+    <w:lvl w:ilvl="5">
+      <w:start w:val="1"/>
+      <w:numFmt w:val="bullet"/>
+      <w:lvlText w:val=""/>
+      <w:lvlJc w:val="left"/>
+      <w:pPr>
+        <w:ind w:left="4320" w:hanging="360"/>
+      </w:pPr>
+      <w:rPr>
+        <w:rFonts w:ascii="Wingdings" w:hAnsi="Wingdings" w:cs="Wingdings" w:hint="default"/>
+      </w:rPr>
+    </w:lvl>
+    <w:lvl w:ilvl="6">
+      <w:start w:val="1"/>
+      <w:numFmt w:val="bullet"/>
+      <w:lvlText w:val=""/>
+      <w:lvlJc w:val="left"/>
+      <w:pPr>
+        <w:ind w:left="5040" w:hanging="360"/>
+      </w:pPr>
+      <w:rPr>
+        <w:rFonts w:ascii="Symbol" w:hAnsi="Symbol" w:cs="Symbol" w:hint="default"/>
+      </w:rPr>
+    </w:lvl>
+    <w:lvl w:ilvl="7">
+      <w:start w:val="1"/>
+      <w:numFmt w:val="bullet"/>
+      <w:lvlText w:val="o"/>
+      <w:lvlJc w:val="left"/>
+      <w:pPr>
+        <w:ind w:left="5760" w:hanging="360"/>
+      </w:pPr>
+      <w:rPr>
+        <w:rFonts w:ascii="Courier New" w:hAnsi="Courier New" w:cs="Courier New" w:hint="default"/>
+      </w:rPr>
+    </w:lvl>
+    <w:lvl w:ilvl="8">
+      <w:start w:val="1"/>
+      <w:numFmt w:val="bullet"/>
+      <w:lvlText w:val=""/>
+      <w:lvlJc w:val="left"/>
+      <w:pPr>
+        <w:ind w:left="6480" w:hanging="360"/>
+      </w:pPr>
+      <w:rPr>
+        <w:rFonts w:ascii="Wingdings" w:hAnsi="Wingdings" w:cs="Wingdings" w:hint="default"/>
+      </w:rPr>
+    </w:lvl>
+  </w:abstractNum>
+  <w:abstractNum w:abstractNumId="3" w15:restartNumberingAfterBreak="0">
+    <w:nsid w:val="00000004"/>
+    <w:multiLevelType w:val="hybridMultilevel"/>
+    <w:tmpl w:val="5F26B56E"/>
+    <w:lvl w:ilvl="0" w:tplc="08090001">
+      <w:start w:val="1"/>
+      <w:numFmt w:val="bullet"/>
+      <w:lvlText w:val=""/>
+      <w:lvlJc w:val="left"/>
+      <w:pPr>
+        <w:ind w:left="720" w:hanging="360"/>
+      </w:pPr>
+      <w:rPr>
+        <w:rFonts w:ascii="Symbol" w:hAnsi="Symbol" w:hint="default"/>
+      </w:rPr>
+    </w:lvl>
+    <w:lvl w:ilvl="1" w:tplc="08090003" w:tentative="1">
+      <w:start w:val="1"/>
+      <w:numFmt w:val="bullet"/>
+      <w:lvlText w:val="o"/>
+      <w:lvlJc w:val="left"/>
+      <w:pPr>
+        <w:ind w:left="1440" w:hanging="360"/>
+      </w:pPr>
+      <w:rPr>
+        <w:rFonts w:ascii="Courier New" w:hAnsi="Courier New" w:cs="Courier New" w:hint="default"/>
+      </w:rPr>
+    </w:lvl>
+    <w:lvl w:ilvl="2" w:tplc="08090005" w:tentative="1">
+      <w:start w:val="1"/>
+      <w:numFmt w:val="bullet"/>
+      <w:lvlText w:val=""/>
+      <w:lvlJc w:val="left"/>
+      <w:pPr>
+        <w:ind w:left="2160" w:hanging="360"/>
+      </w:pPr>
+      <w:rPr>
+        <w:rFonts w:ascii="Wingdings" w:hAnsi="Wingdings" w:hint="default"/>
+      </w:rPr>
+    </w:lvl>
+    <w:lvl w:ilvl="3" w:tplc="08090001" w:tentative="1">
+      <w:start w:val="1"/>
+      <w:numFmt w:val="bullet"/>
+      <w:lvlText w:val=""/>
+      <w:lvlJc w:val="left"/>
+      <w:pPr>
+        <w:ind w:left="2880" w:hanging="360"/>
+      </w:pPr>
+      <w:rPr>
+        <w:rFonts w:ascii="Symbol" w:hAnsi="Symbol" w:hint="default"/>
+      </w:rPr>
+    </w:lvl>
+    <w:lvl w:ilvl="4" w:tplc="08090003" w:tentative="1">
+      <w:start w:val="1"/>
+      <w:numFmt w:val="bullet"/>
+      <w:lvlText w:val="o"/>
+      <w:lvlJc w:val="left"/>
+      <w:pPr>
+        <w:ind w:left="3600" w:hanging="360"/>
+      </w:pPr>
+      <w:rPr>
+        <w:rFonts w:ascii="Courier New" w:hAnsi="Courier New" w:cs="Courier New" w:hint="default"/>
+      </w:rPr>
+    </w:lvl>
+    <w:lvl w:ilvl="5" w:tplc="08090005" w:tentative="1">
+      <w:start w:val="1"/>
+      <w:numFmt w:val="bullet"/>
+      <w:lvlText w:val=""/>
+      <w:lvlJc w:val="left"/>
+      <w:pPr>
+        <w:ind w:left="4320" w:hanging="360"/>
+      </w:pPr>
+      <w:rPr>
+        <w:rFonts w:ascii="Wingdings" w:hAnsi="Wingdings" w:hint="default"/>
+      </w:rPr>
+    </w:lvl>
+    <w:lvl w:ilvl="6" w:tplc="08090001" w:tentative="1">
+      <w:start w:val="1"/>
+      <w:numFmt w:val="bullet"/>
+      <w:lvlText w:val=""/>
+      <w:lvlJc w:val="left"/>
+      <w:pPr>
+        <w:ind w:left="5040" w:hanging="360"/>
+      </w:pPr>
+      <w:rPr>
+        <w:rFonts w:ascii="Symbol" w:hAnsi="Symbol" w:hint="default"/>
+      </w:rPr>
+    </w:lvl>
+    <w:lvl w:ilvl="7" w:tplc="08090003" w:tentative="1">
+      <w:start w:val="1"/>
+      <w:numFmt w:val="bullet"/>
+      <w:lvlText w:val="o"/>
+      <w:lvlJc w:val="left"/>
+      <w:pPr>
+        <w:ind w:left="5760" w:hanging="360"/>
+      </w:pPr>
+      <w:rPr>
+        <w:rFonts w:ascii="Courier New" w:hAnsi="Courier New" w:cs="Courier New" w:hint="default"/>
+      </w:rPr>
+    </w:lvl>
+    <w:lvl w:ilvl="8" w:tplc="08090005" w:tentative="1">
+      <w:start w:val="1"/>
+      <w:numFmt w:val="bullet"/>
+      <w:lvlText w:val=""/>
+      <w:lvlJc w:val="left"/>
+      <w:pPr>
+        <w:ind w:left="6480" w:hanging="360"/>
+      </w:pPr>
+      <w:rPr>
+        <w:rFonts w:ascii="Wingdings" w:hAnsi="Wingdings" w:hint="default"/>
+      </w:rPr>
+    </w:lvl>
+  </w:abstractNum>
+  <w:abstractNum w:abstractNumId="4" w15:restartNumberingAfterBreak="0">
+    <w:nsid w:val="00000005"/>
+    <w:multiLevelType w:val="multilevel"/>
+    <w:tmpl w:val="F5F68812"/>
+    <w:styleLink w:val="Style1"/>
+    <w:lvl w:ilvl="0">
+      <w:start w:val="1"/>
+      <w:numFmt w:val="bullet"/>
+      <w:lvlText w:val=""/>
+      <w:lvlJc w:val="left"/>
+      <w:pPr>
+        <w:ind w:left="340" w:firstLine="20"/>
       </w:pPr>
       <w:rPr>
         <w:rFonts w:ascii="Symbol" w:hAnsi="Symbol" w:hint="default"/>
@@ -5858,6 +6441,436 @@
       <w:lvlText w:val="o"/>
       <w:lvlJc w:val="left"/>
       <w:pPr>
+        <w:ind w:left="1440" w:hanging="360"/>
+      </w:pPr>
+      <w:rPr>
+        <w:rFonts w:ascii="Courier New" w:hAnsi="Courier New" w:cs="Courier New" w:hint="default"/>
+      </w:rPr>
+    </w:lvl>
+    <w:lvl w:ilvl="2">
+      <w:start w:val="1"/>
+      <w:numFmt w:val="bullet"/>
+      <w:lvlText w:val=""/>
+      <w:lvlJc w:val="left"/>
+      <w:pPr>
+        <w:ind w:left="2160" w:hanging="360"/>
+      </w:pPr>
+      <w:rPr>
+        <w:rFonts w:ascii="Wingdings" w:hAnsi="Wingdings" w:hint="default"/>
+      </w:rPr>
+    </w:lvl>
+    <w:lvl w:ilvl="3">
+      <w:start w:val="1"/>
+      <w:numFmt w:val="bullet"/>
+      <w:lvlText w:val=""/>
+      <w:lvlJc w:val="left"/>
+      <w:pPr>
+        <w:ind w:left="2880" w:hanging="360"/>
+      </w:pPr>
+      <w:rPr>
+        <w:rFonts w:ascii="Symbol" w:hAnsi="Symbol" w:hint="default"/>
+      </w:rPr>
+    </w:lvl>
+    <w:lvl w:ilvl="4">
+      <w:start w:val="1"/>
+      <w:numFmt w:val="bullet"/>
+      <w:lvlText w:val="o"/>
+      <w:lvlJc w:val="left"/>
+      <w:pPr>
+        <w:ind w:left="3600" w:hanging="360"/>
+      </w:pPr>
+      <w:rPr>
+        <w:rFonts w:ascii="Courier New" w:hAnsi="Courier New" w:cs="Courier New" w:hint="default"/>
+      </w:rPr>
+    </w:lvl>
+    <w:lvl w:ilvl="5">
+      <w:start w:val="1"/>
+      <w:numFmt w:val="bullet"/>
+      <w:lvlText w:val=""/>
+      <w:lvlJc w:val="left"/>
+      <w:pPr>
+        <w:ind w:left="4320" w:hanging="360"/>
+      </w:pPr>
+      <w:rPr>
+        <w:rFonts w:ascii="Wingdings" w:hAnsi="Wingdings" w:hint="default"/>
+      </w:rPr>
+    </w:lvl>
+    <w:lvl w:ilvl="6">
+      <w:start w:val="1"/>
+      <w:numFmt w:val="bullet"/>
+      <w:lvlText w:val=""/>
+      <w:lvlJc w:val="left"/>
+      <w:pPr>
+        <w:ind w:left="5040" w:hanging="360"/>
+      </w:pPr>
+      <w:rPr>
+        <w:rFonts w:ascii="Symbol" w:hAnsi="Symbol" w:hint="default"/>
+      </w:rPr>
+    </w:lvl>
+    <w:lvl w:ilvl="7">
+      <w:start w:val="1"/>
+      <w:numFmt w:val="bullet"/>
+      <w:lvlText w:val="o"/>
+      <w:lvlJc w:val="left"/>
+      <w:pPr>
+        <w:ind w:left="5760" w:hanging="360"/>
+      </w:pPr>
+      <w:rPr>
+        <w:rFonts w:ascii="Courier New" w:hAnsi="Courier New" w:cs="Courier New" w:hint="default"/>
+      </w:rPr>
+    </w:lvl>
+    <w:lvl w:ilvl="8">
+      <w:start w:val="1"/>
+      <w:numFmt w:val="bullet"/>
+      <w:lvlText w:val=""/>
+      <w:lvlJc w:val="left"/>
+      <w:pPr>
+        <w:ind w:left="6480" w:hanging="360"/>
+      </w:pPr>
+      <w:rPr>
+        <w:rFonts w:ascii="Wingdings" w:hAnsi="Wingdings" w:hint="default"/>
+      </w:rPr>
+    </w:lvl>
+  </w:abstractNum>
+  <w:abstractNum w:abstractNumId="5" w15:restartNumberingAfterBreak="0">
+    <w:nsid w:val="00000006"/>
+    <w:multiLevelType w:val="hybridMultilevel"/>
+    <w:tmpl w:val="095A1992"/>
+    <w:lvl w:ilvl="0" w:tplc="08090001">
+      <w:start w:val="1"/>
+      <w:numFmt w:val="bullet"/>
+      <w:lvlText w:val=""/>
+      <w:lvlJc w:val="left"/>
+      <w:pPr>
+        <w:ind w:left="720" w:hanging="360"/>
+      </w:pPr>
+      <w:rPr>
+        <w:rFonts w:ascii="Symbol" w:hAnsi="Symbol" w:hint="default"/>
+      </w:rPr>
+    </w:lvl>
+    <w:lvl w:ilvl="1" w:tplc="08090003" w:tentative="1">
+      <w:start w:val="1"/>
+      <w:numFmt w:val="bullet"/>
+      <w:lvlText w:val="o"/>
+      <w:lvlJc w:val="left"/>
+      <w:pPr>
+        <w:ind w:left="1440" w:hanging="360"/>
+      </w:pPr>
+      <w:rPr>
+        <w:rFonts w:ascii="Courier New" w:hAnsi="Courier New" w:cs="Courier New" w:hint="default"/>
+      </w:rPr>
+    </w:lvl>
+    <w:lvl w:ilvl="2" w:tplc="08090005" w:tentative="1">
+      <w:start w:val="1"/>
+      <w:numFmt w:val="bullet"/>
+      <w:lvlText w:val=""/>
+      <w:lvlJc w:val="left"/>
+      <w:pPr>
+        <w:ind w:left="2160" w:hanging="360"/>
+      </w:pPr>
+      <w:rPr>
+        <w:rFonts w:ascii="Wingdings" w:hAnsi="Wingdings" w:hint="default"/>
+      </w:rPr>
+    </w:lvl>
+    <w:lvl w:ilvl="3" w:tplc="08090001" w:tentative="1">
+      <w:start w:val="1"/>
+      <w:numFmt w:val="bullet"/>
+      <w:lvlText w:val=""/>
+      <w:lvlJc w:val="left"/>
+      <w:pPr>
+        <w:ind w:left="2880" w:hanging="360"/>
+      </w:pPr>
+      <w:rPr>
+        <w:rFonts w:ascii="Symbol" w:hAnsi="Symbol" w:hint="default"/>
+      </w:rPr>
+    </w:lvl>
+    <w:lvl w:ilvl="4" w:tplc="08090003" w:tentative="1">
+      <w:start w:val="1"/>
+      <w:numFmt w:val="bullet"/>
+      <w:lvlText w:val="o"/>
+      <w:lvlJc w:val="left"/>
+      <w:pPr>
+        <w:ind w:left="3600" w:hanging="360"/>
+      </w:pPr>
+      <w:rPr>
+        <w:rFonts w:ascii="Courier New" w:hAnsi="Courier New" w:cs="Courier New" w:hint="default"/>
+      </w:rPr>
+    </w:lvl>
+    <w:lvl w:ilvl="5" w:tplc="08090005" w:tentative="1">
+      <w:start w:val="1"/>
+      <w:numFmt w:val="bullet"/>
+      <w:lvlText w:val=""/>
+      <w:lvlJc w:val="left"/>
+      <w:pPr>
+        <w:ind w:left="4320" w:hanging="360"/>
+      </w:pPr>
+      <w:rPr>
+        <w:rFonts w:ascii="Wingdings" w:hAnsi="Wingdings" w:hint="default"/>
+      </w:rPr>
+    </w:lvl>
+    <w:lvl w:ilvl="6" w:tplc="08090001" w:tentative="1">
+      <w:start w:val="1"/>
+      <w:numFmt w:val="bullet"/>
+      <w:lvlText w:val=""/>
+      <w:lvlJc w:val="left"/>
+      <w:pPr>
+        <w:ind w:left="5040" w:hanging="360"/>
+      </w:pPr>
+      <w:rPr>
+        <w:rFonts w:ascii="Symbol" w:hAnsi="Symbol" w:hint="default"/>
+      </w:rPr>
+    </w:lvl>
+    <w:lvl w:ilvl="7" w:tplc="08090003" w:tentative="1">
+      <w:start w:val="1"/>
+      <w:numFmt w:val="bullet"/>
+      <w:lvlText w:val="o"/>
+      <w:lvlJc w:val="left"/>
+      <w:pPr>
+        <w:ind w:left="5760" w:hanging="360"/>
+      </w:pPr>
+      <w:rPr>
+        <w:rFonts w:ascii="Courier New" w:hAnsi="Courier New" w:cs="Courier New" w:hint="default"/>
+      </w:rPr>
+    </w:lvl>
+    <w:lvl w:ilvl="8" w:tplc="08090005" w:tentative="1">
+      <w:start w:val="1"/>
+      <w:numFmt w:val="bullet"/>
+      <w:lvlText w:val=""/>
+      <w:lvlJc w:val="left"/>
+      <w:pPr>
+        <w:ind w:left="6480" w:hanging="360"/>
+      </w:pPr>
+      <w:rPr>
+        <w:rFonts w:ascii="Wingdings" w:hAnsi="Wingdings" w:hint="default"/>
+      </w:rPr>
+    </w:lvl>
+  </w:abstractNum>
+  <w:abstractNum w:abstractNumId="6" w15:restartNumberingAfterBreak="0">
+    <w:nsid w:val="00000007"/>
+    <w:multiLevelType w:val="hybridMultilevel"/>
+    <w:tmpl w:val="B06EF2D0"/>
+    <w:lvl w:ilvl="0" w:tplc="08090001">
+      <w:start w:val="1"/>
+      <w:numFmt w:val="bullet"/>
+      <w:lvlText w:val=""/>
+      <w:lvlJc w:val="left"/>
+      <w:pPr>
+        <w:ind w:left="720" w:hanging="360"/>
+      </w:pPr>
+      <w:rPr>
+        <w:rFonts w:ascii="Symbol" w:hAnsi="Symbol" w:hint="default"/>
+      </w:rPr>
+    </w:lvl>
+    <w:lvl w:ilvl="1" w:tplc="08090003" w:tentative="1">
+      <w:start w:val="1"/>
+      <w:numFmt w:val="bullet"/>
+      <w:lvlText w:val="o"/>
+      <w:lvlJc w:val="left"/>
+      <w:pPr>
+        <w:ind w:left="1440" w:hanging="360"/>
+      </w:pPr>
+      <w:rPr>
+        <w:rFonts w:ascii="Courier New" w:hAnsi="Courier New" w:cs="Courier New" w:hint="default"/>
+      </w:rPr>
+    </w:lvl>
+    <w:lvl w:ilvl="2" w:tplc="08090005" w:tentative="1">
+      <w:start w:val="1"/>
+      <w:numFmt w:val="bullet"/>
+      <w:lvlText w:val=""/>
+      <w:lvlJc w:val="left"/>
+      <w:pPr>
+        <w:ind w:left="2160" w:hanging="360"/>
+      </w:pPr>
+      <w:rPr>
+        <w:rFonts w:ascii="Wingdings" w:hAnsi="Wingdings" w:hint="default"/>
+      </w:rPr>
+    </w:lvl>
+    <w:lvl w:ilvl="3" w:tplc="08090001" w:tentative="1">
+      <w:start w:val="1"/>
+      <w:numFmt w:val="bullet"/>
+      <w:lvlText w:val=""/>
+      <w:lvlJc w:val="left"/>
+      <w:pPr>
+        <w:ind w:left="2880" w:hanging="360"/>
+      </w:pPr>
+      <w:rPr>
+        <w:rFonts w:ascii="Symbol" w:hAnsi="Symbol" w:hint="default"/>
+      </w:rPr>
+    </w:lvl>
+    <w:lvl w:ilvl="4" w:tplc="08090003" w:tentative="1">
+      <w:start w:val="1"/>
+      <w:numFmt w:val="bullet"/>
+      <w:lvlText w:val="o"/>
+      <w:lvlJc w:val="left"/>
+      <w:pPr>
+        <w:ind w:left="3600" w:hanging="360"/>
+      </w:pPr>
+      <w:rPr>
+        <w:rFonts w:ascii="Courier New" w:hAnsi="Courier New" w:cs="Courier New" w:hint="default"/>
+      </w:rPr>
+    </w:lvl>
+    <w:lvl w:ilvl="5" w:tplc="08090005" w:tentative="1">
+      <w:start w:val="1"/>
+      <w:numFmt w:val="bullet"/>
+      <w:lvlText w:val=""/>
+      <w:lvlJc w:val="left"/>
+      <w:pPr>
+        <w:ind w:left="4320" w:hanging="360"/>
+      </w:pPr>
+      <w:rPr>
+        <w:rFonts w:ascii="Wingdings" w:hAnsi="Wingdings" w:hint="default"/>
+      </w:rPr>
+    </w:lvl>
+    <w:lvl w:ilvl="6" w:tplc="08090001" w:tentative="1">
+      <w:start w:val="1"/>
+      <w:numFmt w:val="bullet"/>
+      <w:lvlText w:val=""/>
+      <w:lvlJc w:val="left"/>
+      <w:pPr>
+        <w:ind w:left="5040" w:hanging="360"/>
+      </w:pPr>
+      <w:rPr>
+        <w:rFonts w:ascii="Symbol" w:hAnsi="Symbol" w:hint="default"/>
+      </w:rPr>
+    </w:lvl>
+    <w:lvl w:ilvl="7" w:tplc="08090003" w:tentative="1">
+      <w:start w:val="1"/>
+      <w:numFmt w:val="bullet"/>
+      <w:lvlText w:val="o"/>
+      <w:lvlJc w:val="left"/>
+      <w:pPr>
+        <w:ind w:left="5760" w:hanging="360"/>
+      </w:pPr>
+      <w:rPr>
+        <w:rFonts w:ascii="Courier New" w:hAnsi="Courier New" w:cs="Courier New" w:hint="default"/>
+      </w:rPr>
+    </w:lvl>
+    <w:lvl w:ilvl="8" w:tplc="08090005" w:tentative="1">
+      <w:start w:val="1"/>
+      <w:numFmt w:val="bullet"/>
+      <w:lvlText w:val=""/>
+      <w:lvlJc w:val="left"/>
+      <w:pPr>
+        <w:ind w:left="6480" w:hanging="360"/>
+      </w:pPr>
+      <w:rPr>
+        <w:rFonts w:ascii="Wingdings" w:hAnsi="Wingdings" w:hint="default"/>
+      </w:rPr>
+    </w:lvl>
+  </w:abstractNum>
+  <w:abstractNum w:abstractNumId="7" w15:restartNumberingAfterBreak="0">
+    <w:nsid w:val="00000008"/>
+    <w:multiLevelType w:val="hybridMultilevel"/>
+    <w:tmpl w:val="2B56ED7C"/>
+    <w:lvl w:ilvl="0" w:tplc="5E3EEB5E">
+      <w:start w:val="1"/>
+      <w:numFmt w:val="decimal"/>
+      <w:pStyle w:val="Heading2"/>
+      <w:lvlText w:val="Problem %1."/>
+      <w:lvlJc w:val="left"/>
+      <w:pPr>
+        <w:ind w:left="4330" w:hanging="360"/>
+      </w:pPr>
+      <w:rPr>
+        <w:rFonts w:hint="default"/>
+      </w:rPr>
+    </w:lvl>
+    <w:lvl w:ilvl="1" w:tplc="04090019" w:tentative="1">
+      <w:start w:val="1"/>
+      <w:numFmt w:val="lowerLetter"/>
+      <w:lvlText w:val="%2."/>
+      <w:lvlJc w:val="left"/>
+      <w:pPr>
+        <w:ind w:left="5050" w:hanging="360"/>
+      </w:pPr>
+    </w:lvl>
+    <w:lvl w:ilvl="2" w:tplc="0409001B" w:tentative="1">
+      <w:start w:val="1"/>
+      <w:numFmt w:val="lowerRoman"/>
+      <w:lvlText w:val="%3."/>
+      <w:lvlJc w:val="right"/>
+      <w:pPr>
+        <w:ind w:left="5770" w:hanging="180"/>
+      </w:pPr>
+    </w:lvl>
+    <w:lvl w:ilvl="3" w:tplc="0409000F" w:tentative="1">
+      <w:start w:val="1"/>
+      <w:numFmt w:val="decimal"/>
+      <w:lvlText w:val="%4."/>
+      <w:lvlJc w:val="left"/>
+      <w:pPr>
+        <w:ind w:left="6490" w:hanging="360"/>
+      </w:pPr>
+    </w:lvl>
+    <w:lvl w:ilvl="4" w:tplc="04090019" w:tentative="1">
+      <w:start w:val="1"/>
+      <w:numFmt w:val="lowerLetter"/>
+      <w:lvlText w:val="%5."/>
+      <w:lvlJc w:val="left"/>
+      <w:pPr>
+        <w:ind w:left="7210" w:hanging="360"/>
+      </w:pPr>
+    </w:lvl>
+    <w:lvl w:ilvl="5" w:tplc="0409001B" w:tentative="1">
+      <w:start w:val="1"/>
+      <w:numFmt w:val="lowerRoman"/>
+      <w:lvlText w:val="%6."/>
+      <w:lvlJc w:val="right"/>
+      <w:pPr>
+        <w:ind w:left="7930" w:hanging="180"/>
+      </w:pPr>
+    </w:lvl>
+    <w:lvl w:ilvl="6" w:tplc="0409000F" w:tentative="1">
+      <w:start w:val="1"/>
+      <w:numFmt w:val="decimal"/>
+      <w:lvlText w:val="%7."/>
+      <w:lvlJc w:val="left"/>
+      <w:pPr>
+        <w:ind w:left="8650" w:hanging="360"/>
+      </w:pPr>
+    </w:lvl>
+    <w:lvl w:ilvl="7" w:tplc="04090019" w:tentative="1">
+      <w:start w:val="1"/>
+      <w:numFmt w:val="lowerLetter"/>
+      <w:lvlText w:val="%8."/>
+      <w:lvlJc w:val="left"/>
+      <w:pPr>
+        <w:ind w:left="9370" w:hanging="360"/>
+      </w:pPr>
+    </w:lvl>
+    <w:lvl w:ilvl="8" w:tplc="0409001B" w:tentative="1">
+      <w:start w:val="1"/>
+      <w:numFmt w:val="lowerRoman"/>
+      <w:lvlText w:val="%9."/>
+      <w:lvlJc w:val="right"/>
+      <w:pPr>
+        <w:ind w:left="10090" w:hanging="180"/>
+      </w:pPr>
+    </w:lvl>
+  </w:abstractNum>
+  <w:abstractNum w:abstractNumId="8" w15:restartNumberingAfterBreak="0">
+    <w:nsid w:val="78E36EFE"/>
+    <w:multiLevelType w:val="multilevel"/>
+    <w:tmpl w:val="D6006EA6"/>
+    <w:styleLink w:val="Style2"/>
+    <w:lvl w:ilvl="0">
+      <w:start w:val="1"/>
+      <w:numFmt w:val="bullet"/>
+      <w:lvlText w:val=""/>
+      <w:lvlJc w:val="left"/>
+      <w:pPr>
+        <w:ind w:left="284" w:firstLine="76"/>
+      </w:pPr>
+      <w:rPr>
+        <w:rFonts w:ascii="Symbol" w:hAnsi="Symbol" w:hint="default"/>
+      </w:rPr>
+    </w:lvl>
+    <w:lvl w:ilvl="1">
+      <w:start w:val="1"/>
+      <w:numFmt w:val="bullet"/>
+      <w:lvlText w:val="o"/>
+      <w:lvlJc w:val="left"/>
+      <w:pPr>
         <w:tabs>
           <w:tab w:val="left" w:pos="1021"/>
         </w:tabs>
@@ -5952,914 +6965,32 @@
       </w:rPr>
     </w:lvl>
   </w:abstractNum>
-  <w:abstractNum w:abstractNumId="1" w15:restartNumberingAfterBreak="0">
-    <w:nsid w:val="00000001"/>
-    <w:multiLevelType w:val="hybridMultilevel"/>
-    <w:tmpl w:val="DE3EAC2C"/>
-    <w:lvl w:ilvl="0" w:tplc="08090001">
-      <w:start w:val="1"/>
-      <w:numFmt w:val="bullet"/>
-      <w:lvlText w:val=""/>
-      <w:lvlJc w:val="left"/>
-      <w:pPr>
-        <w:ind w:left="720" w:hanging="360"/>
-      </w:pPr>
-      <w:rPr>
-        <w:rFonts w:ascii="Symbol" w:hAnsi="Symbol" w:hint="default"/>
-      </w:rPr>
-    </w:lvl>
-    <w:lvl w:ilvl="1" w:tplc="08090003" w:tentative="1">
-      <w:start w:val="1"/>
-      <w:numFmt w:val="bullet"/>
-      <w:lvlText w:val="o"/>
-      <w:lvlJc w:val="left"/>
-      <w:pPr>
-        <w:ind w:left="1440" w:hanging="360"/>
-      </w:pPr>
-      <w:rPr>
-        <w:rFonts w:ascii="Courier New" w:hAnsi="Courier New" w:cs="Courier New" w:hint="default"/>
-      </w:rPr>
-    </w:lvl>
-    <w:lvl w:ilvl="2" w:tplc="08090005" w:tentative="1">
-      <w:start w:val="1"/>
-      <w:numFmt w:val="bullet"/>
-      <w:lvlText w:val=""/>
-      <w:lvlJc w:val="left"/>
-      <w:pPr>
-        <w:ind w:left="2160" w:hanging="360"/>
-      </w:pPr>
-      <w:rPr>
-        <w:rFonts w:ascii="Wingdings" w:hAnsi="Wingdings" w:hint="default"/>
-      </w:rPr>
-    </w:lvl>
-    <w:lvl w:ilvl="3" w:tplc="08090001" w:tentative="1">
-      <w:start w:val="1"/>
-      <w:numFmt w:val="bullet"/>
-      <w:lvlText w:val=""/>
-      <w:lvlJc w:val="left"/>
-      <w:pPr>
-        <w:ind w:left="2880" w:hanging="360"/>
-      </w:pPr>
-      <w:rPr>
-        <w:rFonts w:ascii="Symbol" w:hAnsi="Symbol" w:hint="default"/>
-      </w:rPr>
-    </w:lvl>
-    <w:lvl w:ilvl="4" w:tplc="08090003" w:tentative="1">
-      <w:start w:val="1"/>
-      <w:numFmt w:val="bullet"/>
-      <w:lvlText w:val="o"/>
-      <w:lvlJc w:val="left"/>
-      <w:pPr>
-        <w:ind w:left="3600" w:hanging="360"/>
-      </w:pPr>
-      <w:rPr>
-        <w:rFonts w:ascii="Courier New" w:hAnsi="Courier New" w:cs="Courier New" w:hint="default"/>
-      </w:rPr>
-    </w:lvl>
-    <w:lvl w:ilvl="5" w:tplc="08090005" w:tentative="1">
-      <w:start w:val="1"/>
-      <w:numFmt w:val="bullet"/>
-      <w:lvlText w:val=""/>
-      <w:lvlJc w:val="left"/>
-      <w:pPr>
-        <w:ind w:left="4320" w:hanging="360"/>
-      </w:pPr>
-      <w:rPr>
-        <w:rFonts w:ascii="Wingdings" w:hAnsi="Wingdings" w:hint="default"/>
-      </w:rPr>
-    </w:lvl>
-    <w:lvl w:ilvl="6" w:tplc="08090001" w:tentative="1">
-      <w:start w:val="1"/>
-      <w:numFmt w:val="bullet"/>
-      <w:lvlText w:val=""/>
-      <w:lvlJc w:val="left"/>
-      <w:pPr>
-        <w:ind w:left="5040" w:hanging="360"/>
-      </w:pPr>
-      <w:rPr>
-        <w:rFonts w:ascii="Symbol" w:hAnsi="Symbol" w:hint="default"/>
-      </w:rPr>
-    </w:lvl>
-    <w:lvl w:ilvl="7" w:tplc="08090003" w:tentative="1">
-      <w:start w:val="1"/>
-      <w:numFmt w:val="bullet"/>
-      <w:lvlText w:val="o"/>
-      <w:lvlJc w:val="left"/>
-      <w:pPr>
-        <w:ind w:left="5760" w:hanging="360"/>
-      </w:pPr>
-      <w:rPr>
-        <w:rFonts w:ascii="Courier New" w:hAnsi="Courier New" w:cs="Courier New" w:hint="default"/>
-      </w:rPr>
-    </w:lvl>
-    <w:lvl w:ilvl="8" w:tplc="08090005" w:tentative="1">
-      <w:start w:val="1"/>
-      <w:numFmt w:val="bullet"/>
-      <w:lvlText w:val=""/>
-      <w:lvlJc w:val="left"/>
-      <w:pPr>
-        <w:ind w:left="6480" w:hanging="360"/>
-      </w:pPr>
-      <w:rPr>
-        <w:rFonts w:ascii="Wingdings" w:hAnsi="Wingdings" w:hint="default"/>
-      </w:rPr>
-    </w:lvl>
-  </w:abstractNum>
-  <w:abstractNum w:abstractNumId="2" w15:restartNumberingAfterBreak="0">
-    <w:nsid w:val="00000002"/>
-    <w:multiLevelType w:val="hybridMultilevel"/>
-    <w:tmpl w:val="606C6CEE"/>
-    <w:lvl w:ilvl="0" w:tplc="08090001">
-      <w:start w:val="1"/>
-      <w:numFmt w:val="bullet"/>
-      <w:lvlText w:val=""/>
-      <w:lvlJc w:val="left"/>
-      <w:pPr>
-        <w:ind w:left="720" w:hanging="360"/>
-      </w:pPr>
-      <w:rPr>
-        <w:rFonts w:ascii="Symbol" w:hAnsi="Symbol" w:hint="default"/>
-      </w:rPr>
-    </w:lvl>
-    <w:lvl w:ilvl="1" w:tplc="08090003" w:tentative="1">
-      <w:start w:val="1"/>
-      <w:numFmt w:val="bullet"/>
-      <w:lvlText w:val="o"/>
-      <w:lvlJc w:val="left"/>
-      <w:pPr>
-        <w:ind w:left="1440" w:hanging="360"/>
-      </w:pPr>
-      <w:rPr>
-        <w:rFonts w:ascii="Courier New" w:hAnsi="Courier New" w:cs="Courier New" w:hint="default"/>
-      </w:rPr>
-    </w:lvl>
-    <w:lvl w:ilvl="2" w:tplc="08090005" w:tentative="1">
-      <w:start w:val="1"/>
-      <w:numFmt w:val="bullet"/>
-      <w:lvlText w:val=""/>
-      <w:lvlJc w:val="left"/>
-      <w:pPr>
-        <w:ind w:left="2160" w:hanging="360"/>
-      </w:pPr>
-      <w:rPr>
-        <w:rFonts w:ascii="Wingdings" w:hAnsi="Wingdings" w:hint="default"/>
-      </w:rPr>
-    </w:lvl>
-    <w:lvl w:ilvl="3" w:tplc="08090001" w:tentative="1">
-      <w:start w:val="1"/>
-      <w:numFmt w:val="bullet"/>
-      <w:lvlText w:val=""/>
-      <w:lvlJc w:val="left"/>
-      <w:pPr>
-        <w:ind w:left="2880" w:hanging="360"/>
-      </w:pPr>
-      <w:rPr>
-        <w:rFonts w:ascii="Symbol" w:hAnsi="Symbol" w:hint="default"/>
-      </w:rPr>
-    </w:lvl>
-    <w:lvl w:ilvl="4" w:tplc="08090003" w:tentative="1">
-      <w:start w:val="1"/>
-      <w:numFmt w:val="bullet"/>
-      <w:lvlText w:val="o"/>
-      <w:lvlJc w:val="left"/>
-      <w:pPr>
-        <w:ind w:left="3600" w:hanging="360"/>
-      </w:pPr>
-      <w:rPr>
-        <w:rFonts w:ascii="Courier New" w:hAnsi="Courier New" w:cs="Courier New" w:hint="default"/>
-      </w:rPr>
-    </w:lvl>
-    <w:lvl w:ilvl="5" w:tplc="08090005" w:tentative="1">
-      <w:start w:val="1"/>
-      <w:numFmt w:val="bullet"/>
-      <w:lvlText w:val=""/>
-      <w:lvlJc w:val="left"/>
-      <w:pPr>
-        <w:ind w:left="4320" w:hanging="360"/>
-      </w:pPr>
-      <w:rPr>
-        <w:rFonts w:ascii="Wingdings" w:hAnsi="Wingdings" w:hint="default"/>
-      </w:rPr>
-    </w:lvl>
-    <w:lvl w:ilvl="6" w:tplc="08090001" w:tentative="1">
-      <w:start w:val="1"/>
-      <w:numFmt w:val="bullet"/>
-      <w:lvlText w:val=""/>
-      <w:lvlJc w:val="left"/>
-      <w:pPr>
-        <w:ind w:left="5040" w:hanging="360"/>
-      </w:pPr>
-      <w:rPr>
-        <w:rFonts w:ascii="Symbol" w:hAnsi="Symbol" w:hint="default"/>
-      </w:rPr>
-    </w:lvl>
-    <w:lvl w:ilvl="7" w:tplc="08090003" w:tentative="1">
-      <w:start w:val="1"/>
-      <w:numFmt w:val="bullet"/>
-      <w:lvlText w:val="o"/>
-      <w:lvlJc w:val="left"/>
-      <w:pPr>
-        <w:ind w:left="5760" w:hanging="360"/>
-      </w:pPr>
-      <w:rPr>
-        <w:rFonts w:ascii="Courier New" w:hAnsi="Courier New" w:cs="Courier New" w:hint="default"/>
-      </w:rPr>
-    </w:lvl>
-    <w:lvl w:ilvl="8" w:tplc="08090005" w:tentative="1">
-      <w:start w:val="1"/>
-      <w:numFmt w:val="bullet"/>
-      <w:lvlText w:val=""/>
-      <w:lvlJc w:val="left"/>
-      <w:pPr>
-        <w:ind w:left="6480" w:hanging="360"/>
-      </w:pPr>
-      <w:rPr>
-        <w:rFonts w:ascii="Wingdings" w:hAnsi="Wingdings" w:hint="default"/>
-      </w:rPr>
-    </w:lvl>
-  </w:abstractNum>
-  <w:abstractNum w:abstractNumId="3" w15:restartNumberingAfterBreak="0">
-    <w:nsid w:val="00000003"/>
-    <w:multiLevelType w:val="multilevel"/>
-    <w:tmpl w:val="4B28C710"/>
-    <w:lvl w:ilvl="0">
-      <w:start w:val="1"/>
-      <w:numFmt w:val="bullet"/>
-      <w:lvlText w:val=""/>
-      <w:lvlJc w:val="left"/>
-      <w:pPr>
-        <w:ind w:left="720" w:hanging="360"/>
-      </w:pPr>
-      <w:rPr>
-        <w:rFonts w:ascii="Symbol" w:hAnsi="Symbol" w:cs="Symbol" w:hint="default"/>
-      </w:rPr>
-    </w:lvl>
-    <w:lvl w:ilvl="1">
-      <w:start w:val="1"/>
-      <w:numFmt w:val="bullet"/>
-      <w:lvlText w:val="o"/>
-      <w:lvlJc w:val="left"/>
-      <w:pPr>
-        <w:ind w:left="1440" w:hanging="360"/>
-      </w:pPr>
-      <w:rPr>
-        <w:rFonts w:ascii="Courier New" w:hAnsi="Courier New" w:cs="Courier New" w:hint="default"/>
-      </w:rPr>
-    </w:lvl>
-    <w:lvl w:ilvl="2">
-      <w:start w:val="1"/>
-      <w:numFmt w:val="bullet"/>
-      <w:lvlText w:val=""/>
-      <w:lvlJc w:val="left"/>
-      <w:pPr>
-        <w:ind w:left="2160" w:hanging="360"/>
-      </w:pPr>
-      <w:rPr>
-        <w:rFonts w:ascii="Wingdings" w:hAnsi="Wingdings" w:cs="Wingdings" w:hint="default"/>
-      </w:rPr>
-    </w:lvl>
-    <w:lvl w:ilvl="3">
-      <w:start w:val="1"/>
-      <w:numFmt w:val="bullet"/>
-      <w:lvlText w:val=""/>
-      <w:lvlJc w:val="left"/>
-      <w:pPr>
-        <w:ind w:left="2880" w:hanging="360"/>
-      </w:pPr>
-      <w:rPr>
-        <w:rFonts w:ascii="Symbol" w:hAnsi="Symbol" w:cs="Symbol" w:hint="default"/>
-      </w:rPr>
-    </w:lvl>
-    <w:lvl w:ilvl="4">
-      <w:start w:val="1"/>
-      <w:numFmt w:val="bullet"/>
-      <w:lvlText w:val="o"/>
-      <w:lvlJc w:val="left"/>
-      <w:pPr>
-        <w:ind w:left="3600" w:hanging="360"/>
-      </w:pPr>
-      <w:rPr>
-        <w:rFonts w:ascii="Courier New" w:hAnsi="Courier New" w:cs="Courier New" w:hint="default"/>
-      </w:rPr>
-    </w:lvl>
-    <w:lvl w:ilvl="5">
-      <w:start w:val="1"/>
-      <w:numFmt w:val="bullet"/>
-      <w:lvlText w:val=""/>
-      <w:lvlJc w:val="left"/>
-      <w:pPr>
-        <w:ind w:left="4320" w:hanging="360"/>
-      </w:pPr>
-      <w:rPr>
-        <w:rFonts w:ascii="Wingdings" w:hAnsi="Wingdings" w:cs="Wingdings" w:hint="default"/>
-      </w:rPr>
-    </w:lvl>
-    <w:lvl w:ilvl="6">
-      <w:start w:val="1"/>
-      <w:numFmt w:val="bullet"/>
-      <w:lvlText w:val=""/>
-      <w:lvlJc w:val="left"/>
-      <w:pPr>
-        <w:ind w:left="5040" w:hanging="360"/>
-      </w:pPr>
-      <w:rPr>
-        <w:rFonts w:ascii="Symbol" w:hAnsi="Symbol" w:cs="Symbol" w:hint="default"/>
-      </w:rPr>
-    </w:lvl>
-    <w:lvl w:ilvl="7">
-      <w:start w:val="1"/>
-      <w:numFmt w:val="bullet"/>
-      <w:lvlText w:val="o"/>
-      <w:lvlJc w:val="left"/>
-      <w:pPr>
-        <w:ind w:left="5760" w:hanging="360"/>
-      </w:pPr>
-      <w:rPr>
-        <w:rFonts w:ascii="Courier New" w:hAnsi="Courier New" w:cs="Courier New" w:hint="default"/>
-      </w:rPr>
-    </w:lvl>
-    <w:lvl w:ilvl="8">
-      <w:start w:val="1"/>
-      <w:numFmt w:val="bullet"/>
-      <w:lvlText w:val=""/>
-      <w:lvlJc w:val="left"/>
-      <w:pPr>
-        <w:ind w:left="6480" w:hanging="360"/>
-      </w:pPr>
-      <w:rPr>
-        <w:rFonts w:ascii="Wingdings" w:hAnsi="Wingdings" w:cs="Wingdings" w:hint="default"/>
-      </w:rPr>
-    </w:lvl>
-  </w:abstractNum>
-  <w:abstractNum w:abstractNumId="4" w15:restartNumberingAfterBreak="0">
-    <w:nsid w:val="00000004"/>
-    <w:multiLevelType w:val="hybridMultilevel"/>
-    <w:tmpl w:val="5F26B56E"/>
-    <w:lvl w:ilvl="0" w:tplc="08090001">
-      <w:start w:val="1"/>
-      <w:numFmt w:val="bullet"/>
-      <w:lvlText w:val=""/>
-      <w:lvlJc w:val="left"/>
-      <w:pPr>
-        <w:ind w:left="720" w:hanging="360"/>
-      </w:pPr>
-      <w:rPr>
-        <w:rFonts w:ascii="Symbol" w:hAnsi="Symbol" w:hint="default"/>
-      </w:rPr>
-    </w:lvl>
-    <w:lvl w:ilvl="1" w:tplc="08090003" w:tentative="1">
-      <w:start w:val="1"/>
-      <w:numFmt w:val="bullet"/>
-      <w:lvlText w:val="o"/>
-      <w:lvlJc w:val="left"/>
-      <w:pPr>
-        <w:ind w:left="1440" w:hanging="360"/>
-      </w:pPr>
-      <w:rPr>
-        <w:rFonts w:ascii="Courier New" w:hAnsi="Courier New" w:cs="Courier New" w:hint="default"/>
-      </w:rPr>
-    </w:lvl>
-    <w:lvl w:ilvl="2" w:tplc="08090005" w:tentative="1">
-      <w:start w:val="1"/>
-      <w:numFmt w:val="bullet"/>
-      <w:lvlText w:val=""/>
-      <w:lvlJc w:val="left"/>
-      <w:pPr>
-        <w:ind w:left="2160" w:hanging="360"/>
-      </w:pPr>
-      <w:rPr>
-        <w:rFonts w:ascii="Wingdings" w:hAnsi="Wingdings" w:hint="default"/>
-      </w:rPr>
-    </w:lvl>
-    <w:lvl w:ilvl="3" w:tplc="08090001" w:tentative="1">
-      <w:start w:val="1"/>
-      <w:numFmt w:val="bullet"/>
-      <w:lvlText w:val=""/>
-      <w:lvlJc w:val="left"/>
-      <w:pPr>
-        <w:ind w:left="2880" w:hanging="360"/>
-      </w:pPr>
-      <w:rPr>
-        <w:rFonts w:ascii="Symbol" w:hAnsi="Symbol" w:hint="default"/>
-      </w:rPr>
-    </w:lvl>
-    <w:lvl w:ilvl="4" w:tplc="08090003" w:tentative="1">
-      <w:start w:val="1"/>
-      <w:numFmt w:val="bullet"/>
-      <w:lvlText w:val="o"/>
-      <w:lvlJc w:val="left"/>
-      <w:pPr>
-        <w:ind w:left="3600" w:hanging="360"/>
-      </w:pPr>
-      <w:rPr>
-        <w:rFonts w:ascii="Courier New" w:hAnsi="Courier New" w:cs="Courier New" w:hint="default"/>
-      </w:rPr>
-    </w:lvl>
-    <w:lvl w:ilvl="5" w:tplc="08090005" w:tentative="1">
-      <w:start w:val="1"/>
-      <w:numFmt w:val="bullet"/>
-      <w:lvlText w:val=""/>
-      <w:lvlJc w:val="left"/>
-      <w:pPr>
-        <w:ind w:left="4320" w:hanging="360"/>
-      </w:pPr>
-      <w:rPr>
-        <w:rFonts w:ascii="Wingdings" w:hAnsi="Wingdings" w:hint="default"/>
-      </w:rPr>
-    </w:lvl>
-    <w:lvl w:ilvl="6" w:tplc="08090001" w:tentative="1">
-      <w:start w:val="1"/>
-      <w:numFmt w:val="bullet"/>
-      <w:lvlText w:val=""/>
-      <w:lvlJc w:val="left"/>
-      <w:pPr>
-        <w:ind w:left="5040" w:hanging="360"/>
-      </w:pPr>
-      <w:rPr>
-        <w:rFonts w:ascii="Symbol" w:hAnsi="Symbol" w:hint="default"/>
-      </w:rPr>
-    </w:lvl>
-    <w:lvl w:ilvl="7" w:tplc="08090003" w:tentative="1">
-      <w:start w:val="1"/>
-      <w:numFmt w:val="bullet"/>
-      <w:lvlText w:val="o"/>
-      <w:lvlJc w:val="left"/>
-      <w:pPr>
-        <w:ind w:left="5760" w:hanging="360"/>
-      </w:pPr>
-      <w:rPr>
-        <w:rFonts w:ascii="Courier New" w:hAnsi="Courier New" w:cs="Courier New" w:hint="default"/>
-      </w:rPr>
-    </w:lvl>
-    <w:lvl w:ilvl="8" w:tplc="08090005" w:tentative="1">
-      <w:start w:val="1"/>
-      <w:numFmt w:val="bullet"/>
-      <w:lvlText w:val=""/>
-      <w:lvlJc w:val="left"/>
-      <w:pPr>
-        <w:ind w:left="6480" w:hanging="360"/>
-      </w:pPr>
-      <w:rPr>
-        <w:rFonts w:ascii="Wingdings" w:hAnsi="Wingdings" w:hint="default"/>
-      </w:rPr>
-    </w:lvl>
-  </w:abstractNum>
-  <w:abstractNum w:abstractNumId="5" w15:restartNumberingAfterBreak="0">
-    <w:nsid w:val="00000005"/>
-    <w:multiLevelType w:val="multilevel"/>
-    <w:tmpl w:val="F5F68812"/>
-    <w:styleLink w:val="Style1"/>
-    <w:lvl w:ilvl="0">
-      <w:start w:val="1"/>
-      <w:numFmt w:val="bullet"/>
-      <w:lvlText w:val=""/>
-      <w:lvlJc w:val="left"/>
-      <w:pPr>
-        <w:ind w:left="340" w:firstLine="20"/>
-      </w:pPr>
-      <w:rPr>
-        <w:rFonts w:ascii="Symbol" w:hAnsi="Symbol" w:hint="default"/>
-      </w:rPr>
-    </w:lvl>
-    <w:lvl w:ilvl="1">
-      <w:start w:val="1"/>
-      <w:numFmt w:val="bullet"/>
-      <w:lvlText w:val="o"/>
-      <w:lvlJc w:val="left"/>
-      <w:pPr>
-        <w:ind w:left="1440" w:hanging="360"/>
-      </w:pPr>
-      <w:rPr>
-        <w:rFonts w:ascii="Courier New" w:hAnsi="Courier New" w:cs="Courier New" w:hint="default"/>
-      </w:rPr>
-    </w:lvl>
-    <w:lvl w:ilvl="2">
-      <w:start w:val="1"/>
-      <w:numFmt w:val="bullet"/>
-      <w:lvlText w:val=""/>
-      <w:lvlJc w:val="left"/>
-      <w:pPr>
-        <w:ind w:left="2160" w:hanging="360"/>
-      </w:pPr>
-      <w:rPr>
-        <w:rFonts w:ascii="Wingdings" w:hAnsi="Wingdings" w:hint="default"/>
-      </w:rPr>
-    </w:lvl>
-    <w:lvl w:ilvl="3">
-      <w:start w:val="1"/>
-      <w:numFmt w:val="bullet"/>
-      <w:lvlText w:val=""/>
-      <w:lvlJc w:val="left"/>
-      <w:pPr>
-        <w:ind w:left="2880" w:hanging="360"/>
-      </w:pPr>
-      <w:rPr>
-        <w:rFonts w:ascii="Symbol" w:hAnsi="Symbol" w:hint="default"/>
-      </w:rPr>
-    </w:lvl>
-    <w:lvl w:ilvl="4">
-      <w:start w:val="1"/>
-      <w:numFmt w:val="bullet"/>
-      <w:lvlText w:val="o"/>
-      <w:lvlJc w:val="left"/>
-      <w:pPr>
-        <w:ind w:left="3600" w:hanging="360"/>
-      </w:pPr>
-      <w:rPr>
-        <w:rFonts w:ascii="Courier New" w:hAnsi="Courier New" w:cs="Courier New" w:hint="default"/>
-      </w:rPr>
-    </w:lvl>
-    <w:lvl w:ilvl="5">
-      <w:start w:val="1"/>
-      <w:numFmt w:val="bullet"/>
-      <w:lvlText w:val=""/>
-      <w:lvlJc w:val="left"/>
-      <w:pPr>
-        <w:ind w:left="4320" w:hanging="360"/>
-      </w:pPr>
-      <w:rPr>
-        <w:rFonts w:ascii="Wingdings" w:hAnsi="Wingdings" w:hint="default"/>
-      </w:rPr>
-    </w:lvl>
-    <w:lvl w:ilvl="6">
-      <w:start w:val="1"/>
-      <w:numFmt w:val="bullet"/>
-      <w:lvlText w:val=""/>
-      <w:lvlJc w:val="left"/>
-      <w:pPr>
-        <w:ind w:left="5040" w:hanging="360"/>
-      </w:pPr>
-      <w:rPr>
-        <w:rFonts w:ascii="Symbol" w:hAnsi="Symbol" w:hint="default"/>
-      </w:rPr>
-    </w:lvl>
-    <w:lvl w:ilvl="7">
-      <w:start w:val="1"/>
-      <w:numFmt w:val="bullet"/>
-      <w:lvlText w:val="o"/>
-      <w:lvlJc w:val="left"/>
-      <w:pPr>
-        <w:ind w:left="5760" w:hanging="360"/>
-      </w:pPr>
-      <w:rPr>
-        <w:rFonts w:ascii="Courier New" w:hAnsi="Courier New" w:cs="Courier New" w:hint="default"/>
-      </w:rPr>
-    </w:lvl>
-    <w:lvl w:ilvl="8">
-      <w:start w:val="1"/>
-      <w:numFmt w:val="bullet"/>
-      <w:lvlText w:val=""/>
-      <w:lvlJc w:val="left"/>
-      <w:pPr>
-        <w:ind w:left="6480" w:hanging="360"/>
-      </w:pPr>
-      <w:rPr>
-        <w:rFonts w:ascii="Wingdings" w:hAnsi="Wingdings" w:hint="default"/>
-      </w:rPr>
-    </w:lvl>
-  </w:abstractNum>
-  <w:abstractNum w:abstractNumId="6" w15:restartNumberingAfterBreak="0">
-    <w:nsid w:val="00000006"/>
-    <w:multiLevelType w:val="hybridMultilevel"/>
-    <w:tmpl w:val="095A1992"/>
-    <w:lvl w:ilvl="0" w:tplc="08090001">
-      <w:start w:val="1"/>
-      <w:numFmt w:val="bullet"/>
-      <w:lvlText w:val=""/>
-      <w:lvlJc w:val="left"/>
-      <w:pPr>
-        <w:ind w:left="720" w:hanging="360"/>
-      </w:pPr>
-      <w:rPr>
-        <w:rFonts w:ascii="Symbol" w:hAnsi="Symbol" w:hint="default"/>
-      </w:rPr>
-    </w:lvl>
-    <w:lvl w:ilvl="1" w:tplc="08090003" w:tentative="1">
-      <w:start w:val="1"/>
-      <w:numFmt w:val="bullet"/>
-      <w:lvlText w:val="o"/>
-      <w:lvlJc w:val="left"/>
-      <w:pPr>
-        <w:ind w:left="1440" w:hanging="360"/>
-      </w:pPr>
-      <w:rPr>
-        <w:rFonts w:ascii="Courier New" w:hAnsi="Courier New" w:cs="Courier New" w:hint="default"/>
-      </w:rPr>
-    </w:lvl>
-    <w:lvl w:ilvl="2" w:tplc="08090005" w:tentative="1">
-      <w:start w:val="1"/>
-      <w:numFmt w:val="bullet"/>
-      <w:lvlText w:val=""/>
-      <w:lvlJc w:val="left"/>
-      <w:pPr>
-        <w:ind w:left="2160" w:hanging="360"/>
-      </w:pPr>
-      <w:rPr>
-        <w:rFonts w:ascii="Wingdings" w:hAnsi="Wingdings" w:hint="default"/>
-      </w:rPr>
-    </w:lvl>
-    <w:lvl w:ilvl="3" w:tplc="08090001" w:tentative="1">
-      <w:start w:val="1"/>
-      <w:numFmt w:val="bullet"/>
-      <w:lvlText w:val=""/>
-      <w:lvlJc w:val="left"/>
-      <w:pPr>
-        <w:ind w:left="2880" w:hanging="360"/>
-      </w:pPr>
-      <w:rPr>
-        <w:rFonts w:ascii="Symbol" w:hAnsi="Symbol" w:hint="default"/>
-      </w:rPr>
-    </w:lvl>
-    <w:lvl w:ilvl="4" w:tplc="08090003" w:tentative="1">
-      <w:start w:val="1"/>
-      <w:numFmt w:val="bullet"/>
-      <w:lvlText w:val="o"/>
-      <w:lvlJc w:val="left"/>
-      <w:pPr>
-        <w:ind w:left="3600" w:hanging="360"/>
-      </w:pPr>
-      <w:rPr>
-        <w:rFonts w:ascii="Courier New" w:hAnsi="Courier New" w:cs="Courier New" w:hint="default"/>
-      </w:rPr>
-    </w:lvl>
-    <w:lvl w:ilvl="5" w:tplc="08090005" w:tentative="1">
-      <w:start w:val="1"/>
-      <w:numFmt w:val="bullet"/>
-      <w:lvlText w:val=""/>
-      <w:lvlJc w:val="left"/>
-      <w:pPr>
-        <w:ind w:left="4320" w:hanging="360"/>
-      </w:pPr>
-      <w:rPr>
-        <w:rFonts w:ascii="Wingdings" w:hAnsi="Wingdings" w:hint="default"/>
-      </w:rPr>
-    </w:lvl>
-    <w:lvl w:ilvl="6" w:tplc="08090001" w:tentative="1">
-      <w:start w:val="1"/>
-      <w:numFmt w:val="bullet"/>
-      <w:lvlText w:val=""/>
-      <w:lvlJc w:val="left"/>
-      <w:pPr>
-        <w:ind w:left="5040" w:hanging="360"/>
-      </w:pPr>
-      <w:rPr>
-        <w:rFonts w:ascii="Symbol" w:hAnsi="Symbol" w:hint="default"/>
-      </w:rPr>
-    </w:lvl>
-    <w:lvl w:ilvl="7" w:tplc="08090003" w:tentative="1">
-      <w:start w:val="1"/>
-      <w:numFmt w:val="bullet"/>
-      <w:lvlText w:val="o"/>
-      <w:lvlJc w:val="left"/>
-      <w:pPr>
-        <w:ind w:left="5760" w:hanging="360"/>
-      </w:pPr>
-      <w:rPr>
-        <w:rFonts w:ascii="Courier New" w:hAnsi="Courier New" w:cs="Courier New" w:hint="default"/>
-      </w:rPr>
-    </w:lvl>
-    <w:lvl w:ilvl="8" w:tplc="08090005" w:tentative="1">
-      <w:start w:val="1"/>
-      <w:numFmt w:val="bullet"/>
-      <w:lvlText w:val=""/>
-      <w:lvlJc w:val="left"/>
-      <w:pPr>
-        <w:ind w:left="6480" w:hanging="360"/>
-      </w:pPr>
-      <w:rPr>
-        <w:rFonts w:ascii="Wingdings" w:hAnsi="Wingdings" w:hint="default"/>
-      </w:rPr>
-    </w:lvl>
-  </w:abstractNum>
-  <w:abstractNum w:abstractNumId="7" w15:restartNumberingAfterBreak="0">
-    <w:nsid w:val="00000007"/>
-    <w:multiLevelType w:val="hybridMultilevel"/>
-    <w:tmpl w:val="B06EF2D0"/>
-    <w:lvl w:ilvl="0" w:tplc="08090001">
-      <w:start w:val="1"/>
-      <w:numFmt w:val="bullet"/>
-      <w:lvlText w:val=""/>
-      <w:lvlJc w:val="left"/>
-      <w:pPr>
-        <w:ind w:left="720" w:hanging="360"/>
-      </w:pPr>
-      <w:rPr>
-        <w:rFonts w:ascii="Symbol" w:hAnsi="Symbol" w:hint="default"/>
-      </w:rPr>
-    </w:lvl>
-    <w:lvl w:ilvl="1" w:tplc="08090003" w:tentative="1">
-      <w:start w:val="1"/>
-      <w:numFmt w:val="bullet"/>
-      <w:lvlText w:val="o"/>
-      <w:lvlJc w:val="left"/>
-      <w:pPr>
-        <w:ind w:left="1440" w:hanging="360"/>
-      </w:pPr>
-      <w:rPr>
-        <w:rFonts w:ascii="Courier New" w:hAnsi="Courier New" w:cs="Courier New" w:hint="default"/>
-      </w:rPr>
-    </w:lvl>
-    <w:lvl w:ilvl="2" w:tplc="08090005" w:tentative="1">
-      <w:start w:val="1"/>
-      <w:numFmt w:val="bullet"/>
-      <w:lvlText w:val=""/>
-      <w:lvlJc w:val="left"/>
-      <w:pPr>
-        <w:ind w:left="2160" w:hanging="360"/>
-      </w:pPr>
-      <w:rPr>
-        <w:rFonts w:ascii="Wingdings" w:hAnsi="Wingdings" w:hint="default"/>
-      </w:rPr>
-    </w:lvl>
-    <w:lvl w:ilvl="3" w:tplc="08090001" w:tentative="1">
-      <w:start w:val="1"/>
-      <w:numFmt w:val="bullet"/>
-      <w:lvlText w:val=""/>
-      <w:lvlJc w:val="left"/>
-      <w:pPr>
-        <w:ind w:left="2880" w:hanging="360"/>
-      </w:pPr>
-      <w:rPr>
-        <w:rFonts w:ascii="Symbol" w:hAnsi="Symbol" w:hint="default"/>
-      </w:rPr>
-    </w:lvl>
-    <w:lvl w:ilvl="4" w:tplc="08090003" w:tentative="1">
-      <w:start w:val="1"/>
-      <w:numFmt w:val="bullet"/>
-      <w:lvlText w:val="o"/>
-      <w:lvlJc w:val="left"/>
-      <w:pPr>
-        <w:ind w:left="3600" w:hanging="360"/>
-      </w:pPr>
-      <w:rPr>
-        <w:rFonts w:ascii="Courier New" w:hAnsi="Courier New" w:cs="Courier New" w:hint="default"/>
-      </w:rPr>
-    </w:lvl>
-    <w:lvl w:ilvl="5" w:tplc="08090005" w:tentative="1">
-      <w:start w:val="1"/>
-      <w:numFmt w:val="bullet"/>
-      <w:lvlText w:val=""/>
-      <w:lvlJc w:val="left"/>
-      <w:pPr>
-        <w:ind w:left="4320" w:hanging="360"/>
-      </w:pPr>
-      <w:rPr>
-        <w:rFonts w:ascii="Wingdings" w:hAnsi="Wingdings" w:hint="default"/>
-      </w:rPr>
-    </w:lvl>
-    <w:lvl w:ilvl="6" w:tplc="08090001" w:tentative="1">
-      <w:start w:val="1"/>
-      <w:numFmt w:val="bullet"/>
-      <w:lvlText w:val=""/>
-      <w:lvlJc w:val="left"/>
-      <w:pPr>
-        <w:ind w:left="5040" w:hanging="360"/>
-      </w:pPr>
-      <w:rPr>
-        <w:rFonts w:ascii="Symbol" w:hAnsi="Symbol" w:hint="default"/>
-      </w:rPr>
-    </w:lvl>
-    <w:lvl w:ilvl="7" w:tplc="08090003" w:tentative="1">
-      <w:start w:val="1"/>
-      <w:numFmt w:val="bullet"/>
-      <w:lvlText w:val="o"/>
-      <w:lvlJc w:val="left"/>
-      <w:pPr>
-        <w:ind w:left="5760" w:hanging="360"/>
-      </w:pPr>
-      <w:rPr>
-        <w:rFonts w:ascii="Courier New" w:hAnsi="Courier New" w:cs="Courier New" w:hint="default"/>
-      </w:rPr>
-    </w:lvl>
-    <w:lvl w:ilvl="8" w:tplc="08090005" w:tentative="1">
-      <w:start w:val="1"/>
-      <w:numFmt w:val="bullet"/>
-      <w:lvlText w:val=""/>
-      <w:lvlJc w:val="left"/>
-      <w:pPr>
-        <w:ind w:left="6480" w:hanging="360"/>
-      </w:pPr>
-      <w:rPr>
-        <w:rFonts w:ascii="Wingdings" w:hAnsi="Wingdings" w:hint="default"/>
-      </w:rPr>
-    </w:lvl>
-  </w:abstractNum>
-  <w:abstractNum w:abstractNumId="8" w15:restartNumberingAfterBreak="0">
-    <w:nsid w:val="00000008"/>
-    <w:multiLevelType w:val="hybridMultilevel"/>
-    <w:tmpl w:val="2B56ED7C"/>
-    <w:lvl w:ilvl="0" w:tplc="5E3EEB5E">
-      <w:start w:val="1"/>
-      <w:numFmt w:val="decimal"/>
-      <w:pStyle w:val="Heading2"/>
-      <w:lvlText w:val="Problem %1."/>
-      <w:lvlJc w:val="left"/>
-      <w:pPr>
-        <w:ind w:left="4330" w:hanging="360"/>
-      </w:pPr>
-      <w:rPr>
-        <w:rFonts w:hint="default"/>
-      </w:rPr>
-    </w:lvl>
-    <w:lvl w:ilvl="1" w:tplc="04090019" w:tentative="1">
-      <w:start w:val="1"/>
-      <w:numFmt w:val="lowerLetter"/>
-      <w:lvlText w:val="%2."/>
-      <w:lvlJc w:val="left"/>
-      <w:pPr>
-        <w:ind w:left="5050" w:hanging="360"/>
-      </w:pPr>
-    </w:lvl>
-    <w:lvl w:ilvl="2" w:tplc="0409001B" w:tentative="1">
-      <w:start w:val="1"/>
-      <w:numFmt w:val="lowerRoman"/>
-      <w:lvlText w:val="%3."/>
-      <w:lvlJc w:val="right"/>
-      <w:pPr>
-        <w:ind w:left="5770" w:hanging="180"/>
-      </w:pPr>
-    </w:lvl>
-    <w:lvl w:ilvl="3" w:tplc="0409000F" w:tentative="1">
-      <w:start w:val="1"/>
-      <w:numFmt w:val="decimal"/>
-      <w:lvlText w:val="%4."/>
-      <w:lvlJc w:val="left"/>
-      <w:pPr>
-        <w:ind w:left="6490" w:hanging="360"/>
-      </w:pPr>
-    </w:lvl>
-    <w:lvl w:ilvl="4" w:tplc="04090019" w:tentative="1">
-      <w:start w:val="1"/>
-      <w:numFmt w:val="lowerLetter"/>
-      <w:lvlText w:val="%5."/>
-      <w:lvlJc w:val="left"/>
-      <w:pPr>
-        <w:ind w:left="7210" w:hanging="360"/>
-      </w:pPr>
-    </w:lvl>
-    <w:lvl w:ilvl="5" w:tplc="0409001B" w:tentative="1">
-      <w:start w:val="1"/>
-      <w:numFmt w:val="lowerRoman"/>
-      <w:lvlText w:val="%6."/>
-      <w:lvlJc w:val="right"/>
-      <w:pPr>
-        <w:ind w:left="7930" w:hanging="180"/>
-      </w:pPr>
-    </w:lvl>
-    <w:lvl w:ilvl="6" w:tplc="0409000F" w:tentative="1">
-      <w:start w:val="1"/>
-      <w:numFmt w:val="decimal"/>
-      <w:lvlText w:val="%7."/>
-      <w:lvlJc w:val="left"/>
-      <w:pPr>
-        <w:ind w:left="8650" w:hanging="360"/>
-      </w:pPr>
-    </w:lvl>
-    <w:lvl w:ilvl="7" w:tplc="04090019" w:tentative="1">
-      <w:start w:val="1"/>
-      <w:numFmt w:val="lowerLetter"/>
-      <w:lvlText w:val="%8."/>
-      <w:lvlJc w:val="left"/>
-      <w:pPr>
-        <w:ind w:left="9370" w:hanging="360"/>
-      </w:pPr>
-    </w:lvl>
-    <w:lvl w:ilvl="8" w:tplc="0409001B" w:tentative="1">
-      <w:start w:val="1"/>
-      <w:numFmt w:val="lowerRoman"/>
-      <w:lvlText w:val="%9."/>
-      <w:lvlJc w:val="right"/>
-      <w:pPr>
-        <w:ind w:left="10090" w:hanging="180"/>
-      </w:pPr>
-    </w:lvl>
-  </w:abstractNum>
   <w:num w:numId="1">
-    <w:abstractNumId w:val="4"/>
+    <w:abstractNumId w:val="3"/>
   </w:num>
   <w:num w:numId="2">
+    <w:abstractNumId w:val="5"/>
+  </w:num>
+  <w:num w:numId="3">
     <w:abstractNumId w:val="6"/>
   </w:num>
-  <w:num w:numId="3">
+  <w:num w:numId="4">
+    <w:abstractNumId w:val="8"/>
+  </w:num>
+  <w:num w:numId="5">
+    <w:abstractNumId w:val="2"/>
+  </w:num>
+  <w:num w:numId="6">
     <w:abstractNumId w:val="7"/>
   </w:num>
-  <w:num w:numId="4">
+  <w:num w:numId="7">
     <w:abstractNumId w:val="0"/>
   </w:num>
-  <w:num w:numId="5">
-    <w:abstractNumId w:val="3"/>
-  </w:num>
-  <w:num w:numId="6">
-    <w:abstractNumId w:val="8"/>
-  </w:num>
-  <w:num w:numId="7">
+  <w:num w:numId="8">
     <w:abstractNumId w:val="1"/>
   </w:num>
-  <w:num w:numId="8">
-    <w:abstractNumId w:val="2"/>
-  </w:num>
   <w:num w:numId="9">
-    <w:abstractNumId w:val="5"/>
+    <w:abstractNumId w:val="4"/>
   </w:num>
 </w:numbering>
 </file>
